--- a/IntroSec/A1/A1.docx
+++ b/IntroSec/A1/A1.docx
@@ -134,24 +134,14 @@
       <w:r>
         <w:t xml:space="preserve">Listing </w:t>
       </w:r>
-      <w:r>
-        <w:fldChar w:fldCharType="begin"/>
-      </w:r>
-      <w:r>
-        <w:instrText xml:space="preserve"> SEQ Listing \* ARABIC </w:instrText>
-      </w:r>
-      <w:r>
-        <w:fldChar w:fldCharType="separate"/>
-      </w:r>
-      <w:r>
-        <w:rPr>
-          <w:noProof/>
-        </w:rPr>
-        <w:t>1</w:t>
-      </w:r>
-      <w:r>
-        <w:fldChar w:fldCharType="end"/>
-      </w:r>
+      <w:fldSimple w:instr=" SEQ Listing \* ARABIC ">
+        <w:r>
+          <w:rPr>
+            <w:noProof/>
+          </w:rPr>
+          <w:t>1</w:t>
+        </w:r>
+      </w:fldSimple>
       <w:bookmarkEnd w:id="0"/>
       <w:r>
         <w:t>: Excerpt of vulnerable program</w:t>
@@ -523,14 +513,27 @@
       <w:r>
         <w:t xml:space="preserve">Figure </w:t>
       </w:r>
-      <w:fldSimple w:instr=" SEQ Figure \* ARABIC ">
-        <w:r>
-          <w:rPr>
-            <w:noProof/>
-          </w:rPr>
-          <w:t>1</w:t>
-        </w:r>
-      </w:fldSimple>
+      <w:r>
+        <w:fldChar w:fldCharType="begin"/>
+      </w:r>
+      <w:r>
+        <w:instrText xml:space="preserve"> SEQ Figure \* ARABIC </w:instrText>
+      </w:r>
+      <w:r>
+        <w:fldChar w:fldCharType="separate"/>
+      </w:r>
+      <w:r>
+        <w:rPr>
+          <w:noProof/>
+        </w:rPr>
+        <w:t>1</w:t>
+      </w:r>
+      <w:r>
+        <w:rPr>
+          <w:noProof/>
+        </w:rPr>
+        <w:fldChar w:fldCharType="end"/>
+      </w:r>
       <w:bookmarkEnd w:id="1"/>
       <w:r>
         <w:t>: Diagram of a typical stack</w:t>
@@ -555,10 +558,160 @@
         <w:t>,</w:t>
       </w:r>
       <w:r>
-        <w:t xml:space="preserve"> these attacks are more difficult than stack buffer overflows because there are no return addresses to overwrite. Instead, the heap contains function pointers.</w:t>
-      </w:r>
-      <w:bookmarkStart w:id="2" w:name="_GoBack"/>
-      <w:bookmarkEnd w:id="2"/>
+        <w:t xml:space="preserve"> these attacks are more difficult than stack buffer overflows because there are no return addresses to overwrite. Instead, the heap contains function pointers</w:t>
+      </w:r>
+      <w:r>
+        <w:t xml:space="preserve"> that can be corrupted</w:t>
+      </w:r>
+      <w:r>
+        <w:t>.</w:t>
+      </w:r>
+    </w:p>
+    <w:p>
+      <w:r>
+        <w:t xml:space="preserve">Take the code in </w:t>
+      </w:r>
+      <w:r>
+        <w:fldChar w:fldCharType="begin"/>
+      </w:r>
+      <w:r>
+        <w:instrText xml:space="preserve"> REF _Ref460777647 \h </w:instrText>
+      </w:r>
+      <w:r>
+        <w:fldChar w:fldCharType="separate"/>
+      </w:r>
+      <w:r>
+        <w:t xml:space="preserve">Listing </w:t>
+      </w:r>
+      <w:r>
+        <w:rPr>
+          <w:noProof/>
+        </w:rPr>
+        <w:t>2</w:t>
+      </w:r>
+      <w:r>
+        <w:fldChar w:fldCharType="end"/>
+      </w:r>
+      <w:r>
+        <w:t xml:space="preserve"> as an example. The </w:t>
+      </w:r>
+      <w:proofErr w:type="spellStart"/>
+      <w:r>
+        <w:t>struct</w:t>
+      </w:r>
+      <w:proofErr w:type="spellEnd"/>
+      <w:r>
+        <w:t xml:space="preserve"> of type </w:t>
+      </w:r>
+      <w:r>
+        <w:rPr>
+          <w:rFonts w:ascii="Consolas" w:hAnsi="Consolas"/>
+        </w:rPr>
+        <w:t>chunk</w:t>
+      </w:r>
+      <w:r>
+        <w:t xml:space="preserve"> is saved to the heap using the </w:t>
+      </w:r>
+      <w:proofErr w:type="spellStart"/>
+      <w:proofErr w:type="gramStart"/>
+      <w:r>
+        <w:rPr>
+          <w:rFonts w:ascii="Consolas" w:hAnsi="Consolas"/>
+        </w:rPr>
+        <w:t>malloc</w:t>
+      </w:r>
+      <w:proofErr w:type="spellEnd"/>
+      <w:r>
+        <w:rPr>
+          <w:rFonts w:ascii="Consolas" w:hAnsi="Consolas"/>
+        </w:rPr>
+        <w:t>(</w:t>
+      </w:r>
+      <w:proofErr w:type="gramEnd"/>
+      <w:r>
+        <w:rPr>
+          <w:rFonts w:ascii="Consolas" w:hAnsi="Consolas"/>
+        </w:rPr>
+        <w:t>)</w:t>
+      </w:r>
+      <w:r>
+        <w:t xml:space="preserve"> function.</w:t>
+      </w:r>
+      <w:r>
+        <w:t xml:space="preserve"> Since the heap grows down, it is possible to corrupt </w:t>
+      </w:r>
+      <w:r>
+        <w:t>memory</w:t>
+      </w:r>
+      <w:r>
+        <w:t xml:space="preserve"> that follow a given variable. So in this example, within the</w:t>
+      </w:r>
+      <w:r>
+        <w:t xml:space="preserve"> </w:t>
+      </w:r>
+      <w:r>
+        <w:rPr>
+          <w:rFonts w:ascii="Consolas" w:hAnsi="Consolas"/>
+        </w:rPr>
+        <w:t>chunk</w:t>
+      </w:r>
+      <w:r>
+        <w:t xml:space="preserve"> </w:t>
+      </w:r>
+      <w:proofErr w:type="spellStart"/>
+      <w:r>
+        <w:t>struct</w:t>
+      </w:r>
+      <w:proofErr w:type="spellEnd"/>
+      <w:r>
+        <w:t xml:space="preserve"> the pointer to process the data in </w:t>
+      </w:r>
+      <w:proofErr w:type="spellStart"/>
+      <w:r>
+        <w:rPr>
+          <w:rFonts w:ascii="Consolas" w:hAnsi="Consolas"/>
+        </w:rPr>
+        <w:t>inp</w:t>
+      </w:r>
+      <w:proofErr w:type="spellEnd"/>
+      <w:r>
+        <w:t xml:space="preserve"> can be corrupted if the data written to </w:t>
+      </w:r>
+      <w:proofErr w:type="spellStart"/>
+      <w:r>
+        <w:rPr>
+          <w:rFonts w:ascii="Consolas" w:hAnsi="Consolas"/>
+        </w:rPr>
+        <w:t>inp</w:t>
+      </w:r>
+      <w:proofErr w:type="spellEnd"/>
+      <w:r>
+        <w:t xml:space="preserve"> exceeds 64 characters. </w:t>
+      </w:r>
+      <w:r>
+        <w:fldChar w:fldCharType="begin"/>
+      </w:r>
+      <w:r>
+        <w:instrText xml:space="preserve"> REF _Ref460871485 \h </w:instrText>
+      </w:r>
+      <w:r>
+        <w:fldChar w:fldCharType="separate"/>
+      </w:r>
+      <w:r>
+        <w:t xml:space="preserve">Figure </w:t>
+      </w:r>
+      <w:r>
+        <w:rPr>
+          <w:noProof/>
+        </w:rPr>
+        <w:t>2</w:t>
+      </w:r>
+      <w:r>
+        <w:fldChar w:fldCharType="end"/>
+      </w:r>
+      <w:r>
+        <w:t xml:space="preserve"> illustrates the heap in this scenario. It is assumed that each word on the heap is 64 bytes long, so there are 8 characters in each word. The pointer directly follows the character array. When unsafe input methods are used, this pointer can be overwritten. If the attacker is especially clever, this pointer could be overwritten to point to malicious code that has been placed on the system. </w:t>
+      </w:r>
     </w:p>
     <w:p>
       <w:pPr>
@@ -567,17 +720,36 @@
         <w:spacing w:after="0"/>
         <w:jc w:val="center"/>
       </w:pPr>
-      <w:r>
+      <w:bookmarkStart w:id="2" w:name="_Ref460777647"/>
+      <w:r>
+        <w:lastRenderedPageBreak/>
         <w:t xml:space="preserve">Listing </w:t>
       </w:r>
-      <w:fldSimple w:instr=" SEQ Listing \* ARABIC ">
-        <w:r>
-          <w:rPr>
-            <w:noProof/>
-          </w:rPr>
-          <w:t>2</w:t>
-        </w:r>
-      </w:fldSimple>
+      <w:r>
+        <w:fldChar w:fldCharType="begin"/>
+      </w:r>
+      <w:r>
+        <w:instrText xml:space="preserve"> SEQ Listing \* ARA</w:instrText>
+      </w:r>
+      <w:r>
+        <w:instrText xml:space="preserve">BIC </w:instrText>
+      </w:r>
+      <w:r>
+        <w:fldChar w:fldCharType="separate"/>
+      </w:r>
+      <w:r>
+        <w:rPr>
+          <w:noProof/>
+        </w:rPr>
+        <w:t>2</w:t>
+      </w:r>
+      <w:r>
+        <w:rPr>
+          <w:noProof/>
+        </w:rPr>
+        <w:fldChar w:fldCharType="end"/>
+      </w:r>
+      <w:bookmarkEnd w:id="2"/>
       <w:r>
         <w:t>: Heap buffer overflow vulnerable code example [Computer Security: Principles and Practices</w:t>
       </w:r>
@@ -608,6 +780,9 @@
         <w:gridCol w:w="8640"/>
       </w:tblGrid>
       <w:tr>
+        <w:trPr>
+          <w:cantSplit/>
+        </w:trPr>
         <w:tc>
           <w:tcPr>
             <w:tcW w:w="8640" w:type="dxa"/>
@@ -1400,6 +1575,81 @@
       </w:tr>
     </w:tbl>
     <w:p/>
+    <w:p>
+      <w:pPr>
+        <w:keepNext/>
+        <w:jc w:val="center"/>
+      </w:pPr>
+      <w:r>
+        <w:rPr>
+          <w:noProof/>
+        </w:rPr>
+        <w:lastRenderedPageBreak/>
+        <w:drawing>
+          <wp:inline distT="0" distB="0" distL="0" distR="0" wp14:anchorId="21487EE5" wp14:editId="7538DED2">
+            <wp:extent cx="4286250" cy="3867151"/>
+            <wp:effectExtent l="0" t="0" r="0" b="0"/>
+            <wp:docPr id="1" name="Picture 1"/>
+            <wp:cNvGraphicFramePr>
+              <a:graphicFrameLocks xmlns:a="http://schemas.openxmlformats.org/drawingml/2006/main" noChangeAspect="1"/>
+            </wp:cNvGraphicFramePr>
+            <a:graphic xmlns:a="http://schemas.openxmlformats.org/drawingml/2006/main">
+              <a:graphicData uri="http://schemas.openxmlformats.org/drawingml/2006/picture">
+                <pic:pic xmlns:pic="http://schemas.openxmlformats.org/drawingml/2006/picture">
+                  <pic:nvPicPr>
+                    <pic:cNvPr id="1" name="Fig2_heap.png"/>
+                    <pic:cNvPicPr/>
+                  </pic:nvPicPr>
+                  <pic:blipFill>
+                    <a:blip r:embed="rId5">
+                      <a:extLst>
+                        <a:ext uri="{28A0092B-C50C-407E-A947-70E740481C1C}">
+                          <a14:useLocalDpi xmlns:a14="http://schemas.microsoft.com/office/drawing/2010/main" val="0"/>
+                        </a:ext>
+                      </a:extLst>
+                    </a:blip>
+                    <a:stretch>
+                      <a:fillRect/>
+                    </a:stretch>
+                  </pic:blipFill>
+                  <pic:spPr>
+                    <a:xfrm>
+                      <a:off x="0" y="0"/>
+                      <a:ext cx="4293529" cy="3873718"/>
+                    </a:xfrm>
+                    <a:prstGeom prst="rect">
+                      <a:avLst/>
+                    </a:prstGeom>
+                  </pic:spPr>
+                </pic:pic>
+              </a:graphicData>
+            </a:graphic>
+          </wp:inline>
+        </w:drawing>
+      </w:r>
+    </w:p>
+    <w:p>
+      <w:pPr>
+        <w:pStyle w:val="Caption"/>
+        <w:jc w:val="center"/>
+      </w:pPr>
+      <w:bookmarkStart w:id="3" w:name="_Ref460871485"/>
+      <w:r>
+        <w:t xml:space="preserve">Figure </w:t>
+      </w:r>
+      <w:fldSimple w:instr=" SEQ Figure \* ARABIC ">
+        <w:r>
+          <w:rPr>
+            <w:noProof/>
+          </w:rPr>
+          <w:t>2</w:t>
+        </w:r>
+      </w:fldSimple>
+      <w:bookmarkEnd w:id="3"/>
+      <w:r>
+        <w:t>: Diagram of heap overflow vulnerability</w:t>
+      </w:r>
+    </w:p>
     <w:p>
       <w:pPr>
         <w:pStyle w:val="Heading1"/>
@@ -1418,8 +1668,87 @@
         <w:t>Question 3</w:t>
       </w:r>
     </w:p>
-    <w:p/>
-    <w:p/>
+    <w:p>
+      <w:r>
+        <w:t xml:space="preserve">I was most surprised that guarding against buffer overflow attacks using address space randomization as described in “On the Effectiveness of Address-Space Randomization” was not nearly as effective as I expected, especially for 32-bit architectures. </w:t>
+      </w:r>
+      <w:r>
+        <w:t xml:space="preserve">Part of the ineffectiveness of the randomization </w:t>
+      </w:r>
+      <w:r>
+        <w:t>was</w:t>
+      </w:r>
+      <w:r>
+        <w:t xml:space="preserve"> that not nearly enough information </w:t>
+      </w:r>
+      <w:r>
+        <w:t>was</w:t>
+      </w:r>
+      <w:r>
+        <w:t xml:space="preserve"> randomized. This leaves the OS vulnerable to fairly straightforward brute force attacks. It was re-assuring to know that as the number of bits grows, the less likely it is that a brute force attack will succeed</w:t>
+      </w:r>
+      <w:r>
+        <w:t>,</w:t>
+      </w:r>
+      <w:r>
+        <w:t xml:space="preserve"> or at least go unnoticed</w:t>
+      </w:r>
+      <w:r>
+        <w:t>. For instance, a 64-bit architecture typically has 40 bits of the address space that can be randomized, as opposed to the 16 in the 32-bit system. That means that a 64-bit system has more than 16 million more address spaces that need to be guessed than a 32-bit system.</w:t>
+      </w:r>
+    </w:p>
+    <w:p>
+      <w:r>
+        <w:t xml:space="preserve">Furthermore, I was surprised to find that randomizing address spaces after the initial randomization (i.e., re-randomization) did not yield much benefit. </w:t>
+      </w:r>
+      <w:r>
+        <w:t xml:space="preserve">At most, this merely doubled the number of guesses that needed to be made, which on a </w:t>
+      </w:r>
+      <w:proofErr w:type="gramStart"/>
+      <w:r>
+        <w:t>32 bit</w:t>
+      </w:r>
+      <w:proofErr w:type="gramEnd"/>
+      <w:r>
+        <w:t xml:space="preserve"> system is not very many guesses. </w:t>
+      </w:r>
+    </w:p>
+    <w:p>
+      <w:r>
+        <w:t>I</w:t>
+      </w:r>
+      <w:r>
+        <w:t>t seemed that the best way to go about creating a more secure ASLR system was by simply adding more bits that could be randomized.</w:t>
+      </w:r>
+      <w:r>
+        <w:t xml:space="preserve"> </w:t>
+      </w:r>
+      <w:r>
+        <w:t xml:space="preserve">Doing this at runtime has proven challenging, so the best strategies seem to be randomizing </w:t>
+      </w:r>
+      <w:r>
+        <w:t>entry points within a library</w:t>
+      </w:r>
+      <w:r>
+        <w:t xml:space="preserve"> at compile time or</w:t>
+      </w:r>
+      <w:r>
+        <w:t xml:space="preserve"> simply making the entire address space bigger by moving from a 32</w:t>
+      </w:r>
+      <w:bookmarkStart w:id="4" w:name="_GoBack"/>
+      <w:bookmarkEnd w:id="4"/>
+      <w:r>
+        <w:t xml:space="preserve"> to a </w:t>
+      </w:r>
+      <w:proofErr w:type="gramStart"/>
+      <w:r>
+        <w:t>64 bit</w:t>
+      </w:r>
+      <w:proofErr w:type="gramEnd"/>
+      <w:r>
+        <w:t xml:space="preserve"> system.</w:t>
+      </w:r>
+    </w:p>
     <w:sectPr>
       <w:pgSz w:w="12240" w:h="15840"/>
       <w:pgMar w:top="1440" w:right="1440" w:bottom="1440" w:left="1440" w:header="720" w:footer="720" w:gutter="0"/>

--- a/IntroSec/A1/A1.docx
+++ b/IntroSec/A1/A1.docx
@@ -102,19 +102,11 @@
       <w:r>
         <w:t xml:space="preserve">. This program has a vulnerability because it uses the </w:t>
       </w:r>
-      <w:proofErr w:type="gramStart"/>
       <w:r>
         <w:rPr>
           <w:rFonts w:ascii="Consolas" w:hAnsi="Consolas"/>
         </w:rPr>
-        <w:t>gets(</w:t>
-      </w:r>
-      <w:proofErr w:type="gramEnd"/>
-      <w:r>
-        <w:rPr>
-          <w:rFonts w:ascii="Consolas" w:hAnsi="Consolas"/>
-        </w:rPr>
-        <w:t>)</w:t>
+        <w:t>gets()</w:t>
       </w:r>
       <w:r>
         <w:t xml:space="preserve"> function, which does not validate the size of user input. The program creates a couple of local variables and then waits for user input. However, since the input array </w:t>
@@ -134,14 +126,27 @@
       <w:r>
         <w:t xml:space="preserve">Listing </w:t>
       </w:r>
-      <w:fldSimple w:instr=" SEQ Listing \* ARABIC ">
-        <w:r>
-          <w:rPr>
-            <w:noProof/>
-          </w:rPr>
-          <w:t>1</w:t>
-        </w:r>
-      </w:fldSimple>
+      <w:r>
+        <w:fldChar w:fldCharType="begin"/>
+      </w:r>
+      <w:r>
+        <w:instrText xml:space="preserve"> SEQ Listing \* ARABIC </w:instrText>
+      </w:r>
+      <w:r>
+        <w:fldChar w:fldCharType="separate"/>
+      </w:r>
+      <w:r>
+        <w:rPr>
+          <w:noProof/>
+        </w:rPr>
+        <w:t>1</w:t>
+      </w:r>
+      <w:r>
+        <w:rPr>
+          <w:noProof/>
+        </w:rPr>
+        <w:fldChar w:fldCharType="end"/>
+      </w:r>
       <w:bookmarkEnd w:id="0"/>
       <w:r>
         <w:t>: Excerpt of vulnerable program</w:t>
@@ -171,69 +176,11 @@
                 <w:rFonts w:ascii="Consolas" w:hAnsi="Consolas"/>
               </w:rPr>
             </w:pPr>
-            <w:proofErr w:type="spellStart"/>
-            <w:r>
-              <w:rPr>
-                <w:rFonts w:ascii="Consolas" w:hAnsi="Consolas"/>
-              </w:rPr>
-              <w:t>int</w:t>
-            </w:r>
-            <w:proofErr w:type="spellEnd"/>
-            <w:r>
-              <w:rPr>
-                <w:rFonts w:ascii="Consolas" w:hAnsi="Consolas"/>
-              </w:rPr>
-              <w:t xml:space="preserve"> </w:t>
-            </w:r>
-            <w:proofErr w:type="gramStart"/>
-            <w:r>
-              <w:rPr>
-                <w:rFonts w:ascii="Consolas" w:hAnsi="Consolas"/>
-              </w:rPr>
-              <w:t>main(</w:t>
-            </w:r>
-            <w:proofErr w:type="spellStart"/>
-            <w:proofErr w:type="gramEnd"/>
-            <w:r>
-              <w:rPr>
-                <w:rFonts w:ascii="Consolas" w:hAnsi="Consolas"/>
-              </w:rPr>
-              <w:t>int</w:t>
-            </w:r>
-            <w:proofErr w:type="spellEnd"/>
-            <w:r>
-              <w:rPr>
-                <w:rFonts w:ascii="Consolas" w:hAnsi="Consolas"/>
-              </w:rPr>
-              <w:t xml:space="preserve"> </w:t>
-            </w:r>
-            <w:proofErr w:type="spellStart"/>
-            <w:r>
-              <w:rPr>
-                <w:rFonts w:ascii="Consolas" w:hAnsi="Consolas"/>
-              </w:rPr>
-              <w:t>argc</w:t>
-            </w:r>
-            <w:proofErr w:type="spellEnd"/>
-            <w:r>
-              <w:rPr>
-                <w:rFonts w:ascii="Consolas" w:hAnsi="Consolas"/>
-              </w:rPr>
-              <w:t>, char *</w:t>
-            </w:r>
-            <w:proofErr w:type="spellStart"/>
-            <w:r>
-              <w:rPr>
-                <w:rFonts w:ascii="Consolas" w:hAnsi="Consolas"/>
-              </w:rPr>
-              <w:t>argv</w:t>
-            </w:r>
-            <w:proofErr w:type="spellEnd"/>
-            <w:r>
-              <w:rPr>
-                <w:rFonts w:ascii="Consolas" w:hAnsi="Consolas"/>
-              </w:rPr>
-              <w:t>[])</w:t>
+            <w:r>
+              <w:rPr>
+                <w:rFonts w:ascii="Consolas" w:hAnsi="Consolas"/>
+              </w:rPr>
+              <w:t>int main(int argc, char *argv[])</w:t>
             </w:r>
           </w:p>
           <w:p>
@@ -259,110 +206,46 @@
               <w:rPr>
                 <w:rFonts w:ascii="Consolas" w:hAnsi="Consolas"/>
               </w:rPr>
-              <w:t xml:space="preserve">    </w:t>
-            </w:r>
-            <w:proofErr w:type="spellStart"/>
-            <w:r>
-              <w:rPr>
-                <w:rFonts w:ascii="Consolas" w:hAnsi="Consolas"/>
-              </w:rPr>
-              <w:t>int</w:t>
-            </w:r>
-            <w:proofErr w:type="spellEnd"/>
-            <w:r>
-              <w:rPr>
-                <w:rFonts w:ascii="Consolas" w:hAnsi="Consolas"/>
-              </w:rPr>
-              <w:t xml:space="preserve"> var1 = 10;</w:t>
-            </w:r>
-          </w:p>
-          <w:p>
-            <w:pPr>
-              <w:rPr>
-                <w:rFonts w:ascii="Consolas" w:hAnsi="Consolas"/>
-              </w:rPr>
-            </w:pPr>
-            <w:r>
-              <w:rPr>
-                <w:rFonts w:ascii="Consolas" w:hAnsi="Consolas"/>
-              </w:rPr>
-              <w:t xml:space="preserve">    </w:t>
-            </w:r>
-            <w:proofErr w:type="spellStart"/>
-            <w:r>
-              <w:rPr>
-                <w:rFonts w:ascii="Consolas" w:hAnsi="Consolas"/>
-              </w:rPr>
-              <w:t>int</w:t>
-            </w:r>
-            <w:proofErr w:type="spellEnd"/>
-            <w:r>
-              <w:rPr>
-                <w:rFonts w:ascii="Consolas" w:hAnsi="Consolas"/>
-              </w:rPr>
-              <w:t xml:space="preserve"> var2 = 20;</w:t>
-            </w:r>
-          </w:p>
-          <w:p>
-            <w:pPr>
-              <w:rPr>
-                <w:rFonts w:ascii="Consolas" w:hAnsi="Consolas"/>
-              </w:rPr>
-            </w:pPr>
-            <w:r>
-              <w:rPr>
-                <w:rFonts w:ascii="Consolas" w:hAnsi="Consolas"/>
-              </w:rPr>
-              <w:t xml:space="preserve">    char </w:t>
-            </w:r>
-            <w:proofErr w:type="spellStart"/>
-            <w:proofErr w:type="gramStart"/>
-            <w:r>
-              <w:rPr>
-                <w:rFonts w:ascii="Consolas" w:hAnsi="Consolas"/>
-              </w:rPr>
-              <w:t>userInput</w:t>
-            </w:r>
-            <w:proofErr w:type="spellEnd"/>
-            <w:r>
-              <w:rPr>
-                <w:rFonts w:ascii="Consolas" w:hAnsi="Consolas"/>
-              </w:rPr>
-              <w:t>[</w:t>
-            </w:r>
-            <w:proofErr w:type="gramEnd"/>
-            <w:r>
-              <w:rPr>
-                <w:rFonts w:ascii="Consolas" w:hAnsi="Consolas"/>
-              </w:rPr>
-              <w:t>1];</w:t>
-            </w:r>
-          </w:p>
-          <w:p>
-            <w:pPr>
-              <w:rPr>
-                <w:rFonts w:ascii="Consolas" w:hAnsi="Consolas"/>
-              </w:rPr>
-            </w:pPr>
-            <w:r>
-              <w:rPr>
-                <w:rFonts w:ascii="Consolas" w:hAnsi="Consolas"/>
-              </w:rPr>
-              <w:t xml:space="preserve">    gets(</w:t>
-            </w:r>
-            <w:proofErr w:type="spellStart"/>
-            <w:r>
-              <w:rPr>
-                <w:rFonts w:ascii="Consolas" w:hAnsi="Consolas"/>
-              </w:rPr>
-              <w:t>userInput</w:t>
-            </w:r>
-            <w:proofErr w:type="spellEnd"/>
-            <w:r>
-              <w:rPr>
-                <w:rFonts w:ascii="Consolas" w:hAnsi="Consolas"/>
-              </w:rPr>
-              <w:t>);</w:t>
+              <w:t xml:space="preserve">    int var1 = 10;</w:t>
+            </w:r>
+          </w:p>
+          <w:p>
+            <w:pPr>
+              <w:rPr>
+                <w:rFonts w:ascii="Consolas" w:hAnsi="Consolas"/>
+              </w:rPr>
+            </w:pPr>
+            <w:r>
+              <w:rPr>
+                <w:rFonts w:ascii="Consolas" w:hAnsi="Consolas"/>
+              </w:rPr>
+              <w:t xml:space="preserve">    int var2 = 20;</w:t>
+            </w:r>
+          </w:p>
+          <w:p>
+            <w:pPr>
+              <w:rPr>
+                <w:rFonts w:ascii="Consolas" w:hAnsi="Consolas"/>
+              </w:rPr>
+            </w:pPr>
+            <w:r>
+              <w:rPr>
+                <w:rFonts w:ascii="Consolas" w:hAnsi="Consolas"/>
+              </w:rPr>
+              <w:t xml:space="preserve">    char userInput[1];</w:t>
+            </w:r>
+          </w:p>
+          <w:p>
+            <w:pPr>
+              <w:rPr>
+                <w:rFonts w:ascii="Consolas" w:hAnsi="Consolas"/>
+              </w:rPr>
+            </w:pPr>
+            <w:r>
+              <w:rPr>
+                <w:rFonts w:ascii="Consolas" w:hAnsi="Consolas"/>
+              </w:rPr>
+              <w:t xml:space="preserve">    gets(userInput);</w:t>
             </w:r>
           </w:p>
           <w:p>
@@ -423,19 +306,11 @@
       <w:r>
         <w:t xml:space="preserve">. We see that the input arguments for the </w:t>
       </w:r>
-      <w:proofErr w:type="gramStart"/>
       <w:r>
         <w:rPr>
           <w:rFonts w:ascii="Consolas" w:hAnsi="Consolas"/>
         </w:rPr>
-        <w:t>main(</w:t>
-      </w:r>
-      <w:proofErr w:type="gramEnd"/>
-      <w:r>
-        <w:rPr>
-          <w:rFonts w:ascii="Consolas" w:hAnsi="Consolas"/>
-        </w:rPr>
-        <w:t>)</w:t>
+        <w:t>main()</w:t>
       </w:r>
       <w:r>
         <w:t xml:space="preserve"> method are pushed to the stack, followed by the return address, so that the OS knows where to return the program execution to after </w:t>
@@ -513,27 +388,14 @@
       <w:r>
         <w:t xml:space="preserve">Figure </w:t>
       </w:r>
-      <w:r>
-        <w:fldChar w:fldCharType="begin"/>
-      </w:r>
-      <w:r>
-        <w:instrText xml:space="preserve"> SEQ Figure \* ARABIC </w:instrText>
-      </w:r>
-      <w:r>
-        <w:fldChar w:fldCharType="separate"/>
-      </w:r>
-      <w:r>
-        <w:rPr>
-          <w:noProof/>
-        </w:rPr>
-        <w:t>1</w:t>
-      </w:r>
-      <w:r>
-        <w:rPr>
-          <w:noProof/>
-        </w:rPr>
-        <w:fldChar w:fldCharType="end"/>
-      </w:r>
+      <w:fldSimple w:instr=" SEQ Figure \* ARABIC ">
+        <w:r>
+          <w:rPr>
+            <w:noProof/>
+          </w:rPr>
+          <w:t>1</w:t>
+        </w:r>
+      </w:fldSimple>
       <w:bookmarkEnd w:id="1"/>
       <w:r>
         <w:t>: Diagram of a typical stack</w:t>
@@ -593,15 +455,7 @@
         <w:fldChar w:fldCharType="end"/>
       </w:r>
       <w:r>
-        <w:t xml:space="preserve"> as an example. The </w:t>
-      </w:r>
-      <w:proofErr w:type="spellStart"/>
-      <w:r>
-        <w:t>struct</w:t>
-      </w:r>
-      <w:proofErr w:type="spellEnd"/>
-      <w:r>
-        <w:t xml:space="preserve"> of type </w:t>
+        <w:t xml:space="preserve"> as an example. The struct of type </w:t>
       </w:r>
       <w:r>
         <w:rPr>
@@ -612,79 +466,51 @@
       <w:r>
         <w:t xml:space="preserve"> is saved to the heap using the </w:t>
       </w:r>
-      <w:proofErr w:type="spellStart"/>
-      <w:proofErr w:type="gramStart"/>
       <w:r>
         <w:rPr>
           <w:rFonts w:ascii="Consolas" w:hAnsi="Consolas"/>
         </w:rPr>
-        <w:t>malloc</w:t>
-      </w:r>
-      <w:proofErr w:type="spellEnd"/>
+        <w:t>malloc()</w:t>
+      </w:r>
+      <w:r>
+        <w:t xml:space="preserve"> function.</w:t>
+      </w:r>
+      <w:r>
+        <w:t xml:space="preserve"> Since the heap grows down, it is possible to corrupt </w:t>
+      </w:r>
+      <w:r>
+        <w:t>memory</w:t>
+      </w:r>
+      <w:r>
+        <w:t xml:space="preserve"> that follow a given variable. So in this example, within the</w:t>
+      </w:r>
+      <w:r>
+        <w:t xml:space="preserve"> </w:t>
+      </w:r>
       <w:r>
         <w:rPr>
           <w:rFonts w:ascii="Consolas" w:hAnsi="Consolas"/>
         </w:rPr>
-        <w:t>(</w:t>
-      </w:r>
-      <w:proofErr w:type="gramEnd"/>
+        <w:t>chunk</w:t>
+      </w:r>
+      <w:r>
+        <w:t xml:space="preserve"> struct the pointer to process the data in </w:t>
+      </w:r>
       <w:r>
         <w:rPr>
           <w:rFonts w:ascii="Consolas" w:hAnsi="Consolas"/>
         </w:rPr>
-        <w:t>)</w:t>
-      </w:r>
-      <w:r>
-        <w:t xml:space="preserve"> function.</w:t>
-      </w:r>
-      <w:r>
-        <w:t xml:space="preserve"> Since the heap grows down, it is possible to corrupt </w:t>
-      </w:r>
-      <w:r>
-        <w:t>memory</w:t>
-      </w:r>
-      <w:r>
-        <w:t xml:space="preserve"> that follow a given variable. So in this example, within the</w:t>
-      </w:r>
-      <w:r>
-        <w:t xml:space="preserve"> </w:t>
+        <w:t>inp</w:t>
+      </w:r>
+      <w:r>
+        <w:t xml:space="preserve"> can be corrupted if the data written to </w:t>
       </w:r>
       <w:r>
         <w:rPr>
           <w:rFonts w:ascii="Consolas" w:hAnsi="Consolas"/>
         </w:rPr>
-        <w:t>chunk</w:t>
-      </w:r>
-      <w:r>
-        <w:t xml:space="preserve"> </w:t>
-      </w:r>
-      <w:proofErr w:type="spellStart"/>
-      <w:r>
-        <w:t>struct</w:t>
-      </w:r>
-      <w:proofErr w:type="spellEnd"/>
-      <w:r>
-        <w:t xml:space="preserve"> the pointer to process the data in </w:t>
-      </w:r>
-      <w:proofErr w:type="spellStart"/>
-      <w:r>
-        <w:rPr>
-          <w:rFonts w:ascii="Consolas" w:hAnsi="Consolas"/>
-        </w:rPr>
         <w:t>inp</w:t>
       </w:r>
-      <w:proofErr w:type="spellEnd"/>
-      <w:r>
-        <w:t xml:space="preserve"> can be corrupted if the data written to </w:t>
-      </w:r>
-      <w:proofErr w:type="spellStart"/>
-      <w:r>
-        <w:rPr>
-          <w:rFonts w:ascii="Consolas" w:hAnsi="Consolas"/>
-        </w:rPr>
-        <w:t>inp</w:t>
-      </w:r>
-      <w:proofErr w:type="spellEnd"/>
       <w:r>
         <w:t xml:space="preserve"> exceeds 64 characters. </w:t>
       </w:r>
@@ -725,30 +551,14 @@
         <w:lastRenderedPageBreak/>
         <w:t xml:space="preserve">Listing </w:t>
       </w:r>
-      <w:r>
-        <w:fldChar w:fldCharType="begin"/>
-      </w:r>
-      <w:r>
-        <w:instrText xml:space="preserve"> SEQ Listing \* ARA</w:instrText>
-      </w:r>
-      <w:r>
-        <w:instrText xml:space="preserve">BIC </w:instrText>
-      </w:r>
-      <w:r>
-        <w:fldChar w:fldCharType="separate"/>
-      </w:r>
-      <w:r>
-        <w:rPr>
-          <w:noProof/>
-        </w:rPr>
-        <w:t>2</w:t>
-      </w:r>
-      <w:r>
-        <w:rPr>
-          <w:noProof/>
-        </w:rPr>
-        <w:fldChar w:fldCharType="end"/>
-      </w:r>
+      <w:fldSimple w:instr=" SEQ Listing \* ARABIC ">
+        <w:r>
+          <w:rPr>
+            <w:noProof/>
+          </w:rPr>
+          <w:t>2</w:t>
+        </w:r>
+      </w:fldSimple>
       <w:bookmarkEnd w:id="2"/>
       <w:r>
         <w:t>: Heap buffer overflow vulnerable code example [Computer Security: Principles and Practices</w:t>
@@ -806,7 +616,6 @@
                 <w:rFonts w:ascii="Consolas" w:hAnsi="Consolas"/>
               </w:rPr>
             </w:pPr>
-            <w:proofErr w:type="spellStart"/>
             <w:r>
               <w:rPr>
                 <w:rFonts w:ascii="Consolas" w:hAnsi="Consolas"/>
@@ -817,28 +626,7 @@
               <w:rPr>
                 <w:rFonts w:ascii="Consolas" w:hAnsi="Consolas"/>
               </w:rPr>
-              <w:t>ypedef</w:t>
-            </w:r>
-            <w:proofErr w:type="spellEnd"/>
-            <w:r>
-              <w:rPr>
-                <w:rFonts w:ascii="Consolas" w:hAnsi="Consolas"/>
-              </w:rPr>
-              <w:t xml:space="preserve"> </w:t>
-            </w:r>
-            <w:proofErr w:type="spellStart"/>
-            <w:r>
-              <w:rPr>
-                <w:rFonts w:ascii="Consolas" w:hAnsi="Consolas"/>
-              </w:rPr>
-              <w:t>struct</w:t>
-            </w:r>
-            <w:proofErr w:type="spellEnd"/>
-            <w:r>
-              <w:rPr>
-                <w:rFonts w:ascii="Consolas" w:hAnsi="Consolas"/>
-              </w:rPr>
-              <w:t xml:space="preserve"> chunk</w:t>
+              <w:t>ypedef struct chunk</w:t>
             </w:r>
           </w:p>
           <w:p>
@@ -864,147 +652,53 @@
               <w:rPr>
                 <w:rFonts w:ascii="Consolas" w:hAnsi="Consolas"/>
               </w:rPr>
-              <w:t xml:space="preserve">    char </w:t>
-            </w:r>
-            <w:proofErr w:type="spellStart"/>
-            <w:proofErr w:type="gramStart"/>
-            <w:r>
-              <w:rPr>
-                <w:rFonts w:ascii="Consolas" w:hAnsi="Consolas"/>
-              </w:rPr>
-              <w:t>inp</w:t>
-            </w:r>
-            <w:proofErr w:type="spellEnd"/>
-            <w:r>
-              <w:rPr>
-                <w:rFonts w:ascii="Consolas" w:hAnsi="Consolas"/>
-              </w:rPr>
-              <w:t>[</w:t>
-            </w:r>
-            <w:proofErr w:type="gramEnd"/>
-            <w:r>
-              <w:rPr>
-                <w:rFonts w:ascii="Consolas" w:hAnsi="Consolas"/>
-              </w:rPr>
-              <w:t>64]; // vulnerable input buffer</w:t>
-            </w:r>
-          </w:p>
-          <w:p>
-            <w:pPr>
-              <w:rPr>
-                <w:rFonts w:ascii="Consolas" w:hAnsi="Consolas"/>
-              </w:rPr>
-            </w:pPr>
-            <w:r>
-              <w:rPr>
-                <w:rFonts w:ascii="Consolas" w:hAnsi="Consolas"/>
-              </w:rPr>
-              <w:t xml:space="preserve">    void (*</w:t>
-            </w:r>
-            <w:proofErr w:type="gramStart"/>
-            <w:r>
-              <w:rPr>
-                <w:rFonts w:ascii="Consolas" w:hAnsi="Consolas"/>
-              </w:rPr>
-              <w:t>process)(</w:t>
-            </w:r>
-            <w:proofErr w:type="gramEnd"/>
-            <w:r>
-              <w:rPr>
-                <w:rFonts w:ascii="Consolas" w:hAnsi="Consolas"/>
-              </w:rPr>
-              <w:t xml:space="preserve">char *); // pointer to function to process </w:t>
-            </w:r>
-            <w:proofErr w:type="spellStart"/>
-            <w:r>
-              <w:rPr>
-                <w:rFonts w:ascii="Consolas" w:hAnsi="Consolas"/>
-              </w:rPr>
-              <w:t>inp</w:t>
-            </w:r>
-            <w:proofErr w:type="spellEnd"/>
-          </w:p>
-          <w:p>
-            <w:pPr>
-              <w:rPr>
-                <w:rFonts w:ascii="Consolas" w:hAnsi="Consolas"/>
-              </w:rPr>
-            </w:pPr>
-            <w:r>
-              <w:rPr>
-                <w:rFonts w:ascii="Consolas" w:hAnsi="Consolas"/>
-              </w:rPr>
-              <w:t xml:space="preserve">} </w:t>
-            </w:r>
-            <w:proofErr w:type="spellStart"/>
-            <w:r>
-              <w:rPr>
-                <w:rFonts w:ascii="Consolas" w:hAnsi="Consolas"/>
-              </w:rPr>
-              <w:t>chunk_t</w:t>
-            </w:r>
-            <w:proofErr w:type="spellEnd"/>
-            <w:r>
-              <w:rPr>
-                <w:rFonts w:ascii="Consolas" w:hAnsi="Consolas"/>
-              </w:rPr>
-              <w:t>;</w:t>
-            </w:r>
-          </w:p>
-          <w:p>
-            <w:pPr>
-              <w:rPr>
-                <w:rFonts w:ascii="Consolas" w:hAnsi="Consolas"/>
-              </w:rPr>
-            </w:pPr>
-          </w:p>
-          <w:p>
-            <w:pPr>
-              <w:rPr>
-                <w:rFonts w:ascii="Consolas" w:hAnsi="Consolas"/>
-              </w:rPr>
-            </w:pPr>
-            <w:r>
-              <w:rPr>
-                <w:rFonts w:ascii="Consolas" w:hAnsi="Consolas"/>
-              </w:rPr>
-              <w:t xml:space="preserve">void </w:t>
-            </w:r>
-            <w:proofErr w:type="spellStart"/>
-            <w:proofErr w:type="gramStart"/>
-            <w:r>
-              <w:rPr>
-                <w:rFonts w:ascii="Consolas" w:hAnsi="Consolas"/>
-              </w:rPr>
-              <w:t>showlen</w:t>
-            </w:r>
-            <w:proofErr w:type="spellEnd"/>
-            <w:r>
-              <w:rPr>
-                <w:rFonts w:ascii="Consolas" w:hAnsi="Consolas"/>
-              </w:rPr>
-              <w:t>(</w:t>
-            </w:r>
-            <w:proofErr w:type="gramEnd"/>
-            <w:r>
-              <w:rPr>
-                <w:rFonts w:ascii="Consolas" w:hAnsi="Consolas"/>
-              </w:rPr>
-              <w:t>char *</w:t>
-            </w:r>
-            <w:proofErr w:type="spellStart"/>
-            <w:r>
-              <w:rPr>
-                <w:rFonts w:ascii="Consolas" w:hAnsi="Consolas"/>
-              </w:rPr>
-              <w:t>buf</w:t>
-            </w:r>
-            <w:proofErr w:type="spellEnd"/>
-            <w:r>
-              <w:rPr>
-                <w:rFonts w:ascii="Consolas" w:hAnsi="Consolas"/>
-              </w:rPr>
-              <w:t>)</w:t>
+              <w:t xml:space="preserve">    char inp[64]; // vulnerable input buffer</w:t>
+            </w:r>
+          </w:p>
+          <w:p>
+            <w:pPr>
+              <w:rPr>
+                <w:rFonts w:ascii="Consolas" w:hAnsi="Consolas"/>
+              </w:rPr>
+            </w:pPr>
+            <w:r>
+              <w:rPr>
+                <w:rFonts w:ascii="Consolas" w:hAnsi="Consolas"/>
+              </w:rPr>
+              <w:t xml:space="preserve">    void (*process)(char *); // pointer to function to process inp</w:t>
+            </w:r>
+          </w:p>
+          <w:p>
+            <w:pPr>
+              <w:rPr>
+                <w:rFonts w:ascii="Consolas" w:hAnsi="Consolas"/>
+              </w:rPr>
+            </w:pPr>
+            <w:r>
+              <w:rPr>
+                <w:rFonts w:ascii="Consolas" w:hAnsi="Consolas"/>
+              </w:rPr>
+              <w:t>} chunk_t;</w:t>
+            </w:r>
+          </w:p>
+          <w:p>
+            <w:pPr>
+              <w:rPr>
+                <w:rFonts w:ascii="Consolas" w:hAnsi="Consolas"/>
+              </w:rPr>
+            </w:pPr>
+          </w:p>
+          <w:p>
+            <w:pPr>
+              <w:rPr>
+                <w:rFonts w:ascii="Consolas" w:hAnsi="Consolas"/>
+              </w:rPr>
+            </w:pPr>
+            <w:r>
+              <w:rPr>
+                <w:rFonts w:ascii="Consolas" w:hAnsi="Consolas"/>
+              </w:rPr>
+              <w:t>void showlen(char *buf)</w:t>
             </w:r>
           </w:p>
           <w:p>
@@ -1030,532 +724,196 @@
               <w:rPr>
                 <w:rFonts w:ascii="Consolas" w:hAnsi="Consolas"/>
               </w:rPr>
+              <w:t xml:space="preserve">    int len;</w:t>
+            </w:r>
+          </w:p>
+          <w:p>
+            <w:pPr>
+              <w:rPr>
+                <w:rFonts w:ascii="Consolas" w:hAnsi="Consolas"/>
+              </w:rPr>
+            </w:pPr>
+            <w:r>
+              <w:rPr>
+                <w:rFonts w:ascii="Consolas" w:hAnsi="Consolas"/>
+              </w:rPr>
+              <w:t xml:space="preserve">    len = strlen(buf);</w:t>
+            </w:r>
+          </w:p>
+          <w:p>
+            <w:pPr>
+              <w:rPr>
+                <w:rFonts w:ascii="Consolas" w:hAnsi="Consolas"/>
+              </w:rPr>
+            </w:pPr>
+            <w:r>
+              <w:rPr>
+                <w:rFonts w:ascii="Consolas" w:hAnsi="Consolas"/>
+              </w:rPr>
+              <w:t xml:space="preserve">    printf(“buffer5 read %d chars\n”, len);</w:t>
+            </w:r>
+          </w:p>
+          <w:p>
+            <w:pPr>
+              <w:rPr>
+                <w:rFonts w:ascii="Consolas" w:hAnsi="Consolas"/>
+              </w:rPr>
+            </w:pPr>
+            <w:r>
+              <w:rPr>
+                <w:rFonts w:ascii="Consolas" w:hAnsi="Consolas"/>
+              </w:rPr>
+              <w:t>}</w:t>
+            </w:r>
+          </w:p>
+          <w:p>
+            <w:pPr>
+              <w:rPr>
+                <w:rFonts w:ascii="Consolas" w:hAnsi="Consolas"/>
+              </w:rPr>
+            </w:pPr>
+          </w:p>
+          <w:p>
+            <w:pPr>
+              <w:rPr>
+                <w:rFonts w:ascii="Consolas" w:hAnsi="Consolas"/>
+              </w:rPr>
+            </w:pPr>
+            <w:r>
+              <w:rPr>
+                <w:rFonts w:ascii="Consolas" w:hAnsi="Consolas"/>
+              </w:rPr>
+              <w:t>int main(int argc, char *argv[])</w:t>
+            </w:r>
+          </w:p>
+          <w:p>
+            <w:pPr>
+              <w:rPr>
+                <w:rFonts w:ascii="Consolas" w:hAnsi="Consolas"/>
+              </w:rPr>
+            </w:pPr>
+            <w:r>
+              <w:rPr>
+                <w:rFonts w:ascii="Consolas" w:hAnsi="Consolas"/>
+              </w:rPr>
+              <w:t>{</w:t>
+            </w:r>
+          </w:p>
+          <w:p>
+            <w:pPr>
+              <w:rPr>
+                <w:rFonts w:ascii="Consolas" w:hAnsi="Consolas"/>
+              </w:rPr>
+            </w:pPr>
+            <w:r>
+              <w:rPr>
+                <w:rFonts w:ascii="Consolas" w:hAnsi="Consolas"/>
+              </w:rPr>
+              <w:t xml:space="preserve">    chunk_t *next;</w:t>
+            </w:r>
+          </w:p>
+          <w:p>
+            <w:pPr>
+              <w:rPr>
+                <w:rFonts w:ascii="Consolas" w:hAnsi="Consolas"/>
+              </w:rPr>
+            </w:pPr>
+            <w:r>
+              <w:rPr>
+                <w:rFonts w:ascii="Consolas" w:hAnsi="Consolas"/>
+              </w:rPr>
               <w:t xml:space="preserve">    </w:t>
             </w:r>
-            <w:proofErr w:type="spellStart"/>
-            <w:r>
-              <w:rPr>
-                <w:rFonts w:ascii="Consolas" w:hAnsi="Consolas"/>
-              </w:rPr>
-              <w:t>int</w:t>
-            </w:r>
-            <w:proofErr w:type="spellEnd"/>
-            <w:r>
-              <w:rPr>
-                <w:rFonts w:ascii="Consolas" w:hAnsi="Consolas"/>
-              </w:rPr>
-              <w:t xml:space="preserve"> </w:t>
-            </w:r>
-            <w:proofErr w:type="spellStart"/>
-            <w:r>
-              <w:rPr>
-                <w:rFonts w:ascii="Consolas" w:hAnsi="Consolas"/>
-              </w:rPr>
-              <w:t>len</w:t>
-            </w:r>
-            <w:proofErr w:type="spellEnd"/>
-            <w:r>
-              <w:rPr>
-                <w:rFonts w:ascii="Consolas" w:hAnsi="Consolas"/>
-              </w:rPr>
-              <w:t>;</w:t>
-            </w:r>
-          </w:p>
-          <w:p>
-            <w:pPr>
-              <w:rPr>
-                <w:rFonts w:ascii="Consolas" w:hAnsi="Consolas"/>
-              </w:rPr>
-            </w:pPr>
-            <w:r>
-              <w:rPr>
-                <w:rFonts w:ascii="Consolas" w:hAnsi="Consolas"/>
-              </w:rPr>
-              <w:t xml:space="preserve">    </w:t>
-            </w:r>
-            <w:proofErr w:type="spellStart"/>
-            <w:r>
-              <w:rPr>
-                <w:rFonts w:ascii="Consolas" w:hAnsi="Consolas"/>
-              </w:rPr>
-              <w:t>len</w:t>
-            </w:r>
-            <w:proofErr w:type="spellEnd"/>
-            <w:r>
-              <w:rPr>
-                <w:rFonts w:ascii="Consolas" w:hAnsi="Consolas"/>
-              </w:rPr>
-              <w:t xml:space="preserve"> = </w:t>
-            </w:r>
-            <w:proofErr w:type="spellStart"/>
-            <w:r>
-              <w:rPr>
-                <w:rFonts w:ascii="Consolas" w:hAnsi="Consolas"/>
-              </w:rPr>
-              <w:t>strlen</w:t>
-            </w:r>
-            <w:proofErr w:type="spellEnd"/>
-            <w:r>
-              <w:rPr>
-                <w:rFonts w:ascii="Consolas" w:hAnsi="Consolas"/>
-              </w:rPr>
-              <w:t>(</w:t>
-            </w:r>
-            <w:proofErr w:type="spellStart"/>
-            <w:r>
-              <w:rPr>
-                <w:rFonts w:ascii="Consolas" w:hAnsi="Consolas"/>
-              </w:rPr>
-              <w:t>buf</w:t>
-            </w:r>
-            <w:proofErr w:type="spellEnd"/>
-            <w:r>
-              <w:rPr>
-                <w:rFonts w:ascii="Consolas" w:hAnsi="Consolas"/>
-              </w:rPr>
-              <w:t>);</w:t>
-            </w:r>
-          </w:p>
-          <w:p>
-            <w:pPr>
-              <w:rPr>
-                <w:rFonts w:ascii="Consolas" w:hAnsi="Consolas"/>
-              </w:rPr>
-            </w:pPr>
-            <w:r>
-              <w:rPr>
-                <w:rFonts w:ascii="Consolas" w:hAnsi="Consolas"/>
-              </w:rPr>
-              <w:t xml:space="preserve">    </w:t>
-            </w:r>
-            <w:proofErr w:type="spellStart"/>
-            <w:proofErr w:type="gramStart"/>
-            <w:r>
-              <w:rPr>
-                <w:rFonts w:ascii="Consolas" w:hAnsi="Consolas"/>
-              </w:rPr>
-              <w:t>printf</w:t>
-            </w:r>
-            <w:proofErr w:type="spellEnd"/>
-            <w:r>
-              <w:rPr>
-                <w:rFonts w:ascii="Consolas" w:hAnsi="Consolas"/>
-              </w:rPr>
-              <w:t>(</w:t>
-            </w:r>
-            <w:proofErr w:type="gramEnd"/>
-            <w:r>
-              <w:rPr>
-                <w:rFonts w:ascii="Consolas" w:hAnsi="Consolas"/>
-              </w:rPr>
-              <w:t xml:space="preserve">“buffer5 read %d chars\n”, </w:t>
-            </w:r>
-            <w:proofErr w:type="spellStart"/>
-            <w:r>
-              <w:rPr>
-                <w:rFonts w:ascii="Consolas" w:hAnsi="Consolas"/>
-              </w:rPr>
-              <w:t>len</w:t>
-            </w:r>
-            <w:proofErr w:type="spellEnd"/>
-            <w:r>
-              <w:rPr>
-                <w:rFonts w:ascii="Consolas" w:hAnsi="Consolas"/>
-              </w:rPr>
-              <w:t>);</w:t>
-            </w:r>
-          </w:p>
-          <w:p>
-            <w:pPr>
-              <w:rPr>
-                <w:rFonts w:ascii="Consolas" w:hAnsi="Consolas"/>
-              </w:rPr>
-            </w:pPr>
-            <w:r>
-              <w:rPr>
-                <w:rFonts w:ascii="Consolas" w:hAnsi="Consolas"/>
-              </w:rPr>
-              <w:t>}</w:t>
-            </w:r>
-          </w:p>
-          <w:p>
-            <w:pPr>
-              <w:rPr>
-                <w:rFonts w:ascii="Consolas" w:hAnsi="Consolas"/>
-              </w:rPr>
-            </w:pPr>
-          </w:p>
-          <w:p>
-            <w:pPr>
-              <w:rPr>
-                <w:rFonts w:ascii="Consolas" w:hAnsi="Consolas"/>
-              </w:rPr>
-            </w:pPr>
-            <w:proofErr w:type="spellStart"/>
-            <w:r>
-              <w:rPr>
-                <w:rFonts w:ascii="Consolas" w:hAnsi="Consolas"/>
-              </w:rPr>
-              <w:t>int</w:t>
-            </w:r>
-            <w:proofErr w:type="spellEnd"/>
-            <w:r>
-              <w:rPr>
-                <w:rFonts w:ascii="Consolas" w:hAnsi="Consolas"/>
-              </w:rPr>
-              <w:t xml:space="preserve"> </w:t>
-            </w:r>
-            <w:proofErr w:type="gramStart"/>
-            <w:r>
-              <w:rPr>
-                <w:rFonts w:ascii="Consolas" w:hAnsi="Consolas"/>
-              </w:rPr>
-              <w:t>main(</w:t>
-            </w:r>
-            <w:proofErr w:type="spellStart"/>
-            <w:proofErr w:type="gramEnd"/>
-            <w:r>
-              <w:rPr>
-                <w:rFonts w:ascii="Consolas" w:hAnsi="Consolas"/>
-              </w:rPr>
-              <w:t>int</w:t>
-            </w:r>
-            <w:proofErr w:type="spellEnd"/>
-            <w:r>
-              <w:rPr>
-                <w:rFonts w:ascii="Consolas" w:hAnsi="Consolas"/>
-              </w:rPr>
-              <w:t xml:space="preserve"> </w:t>
-            </w:r>
-            <w:proofErr w:type="spellStart"/>
-            <w:r>
-              <w:rPr>
-                <w:rFonts w:ascii="Consolas" w:hAnsi="Consolas"/>
-              </w:rPr>
-              <w:t>argc</w:t>
-            </w:r>
-            <w:proofErr w:type="spellEnd"/>
-            <w:r>
-              <w:rPr>
-                <w:rFonts w:ascii="Consolas" w:hAnsi="Consolas"/>
-              </w:rPr>
-              <w:t>, char *</w:t>
-            </w:r>
-            <w:proofErr w:type="spellStart"/>
-            <w:r>
-              <w:rPr>
-                <w:rFonts w:ascii="Consolas" w:hAnsi="Consolas"/>
-              </w:rPr>
-              <w:t>argv</w:t>
-            </w:r>
-            <w:proofErr w:type="spellEnd"/>
-            <w:r>
-              <w:rPr>
-                <w:rFonts w:ascii="Consolas" w:hAnsi="Consolas"/>
-              </w:rPr>
-              <w:t>[])</w:t>
-            </w:r>
-          </w:p>
-          <w:p>
-            <w:pPr>
-              <w:rPr>
-                <w:rFonts w:ascii="Consolas" w:hAnsi="Consolas"/>
-              </w:rPr>
-            </w:pPr>
-            <w:r>
-              <w:rPr>
-                <w:rFonts w:ascii="Consolas" w:hAnsi="Consolas"/>
-              </w:rPr>
-              <w:t>{</w:t>
-            </w:r>
-          </w:p>
-          <w:p>
-            <w:pPr>
-              <w:rPr>
-                <w:rFonts w:ascii="Consolas" w:hAnsi="Consolas"/>
-              </w:rPr>
-            </w:pPr>
-            <w:r>
-              <w:rPr>
-                <w:rFonts w:ascii="Consolas" w:hAnsi="Consolas"/>
-              </w:rPr>
-              <w:t xml:space="preserve">    </w:t>
-            </w:r>
-            <w:proofErr w:type="spellStart"/>
-            <w:r>
-              <w:rPr>
-                <w:rFonts w:ascii="Consolas" w:hAnsi="Consolas"/>
-              </w:rPr>
-              <w:t>chunk_t</w:t>
-            </w:r>
-            <w:proofErr w:type="spellEnd"/>
-            <w:r>
-              <w:rPr>
-                <w:rFonts w:ascii="Consolas" w:hAnsi="Consolas"/>
-              </w:rPr>
-              <w:t xml:space="preserve"> *next;</w:t>
-            </w:r>
-          </w:p>
-          <w:p>
-            <w:pPr>
-              <w:rPr>
-                <w:rFonts w:ascii="Consolas" w:hAnsi="Consolas"/>
-              </w:rPr>
-            </w:pPr>
-            <w:r>
-              <w:rPr>
-                <w:rFonts w:ascii="Consolas" w:hAnsi="Consolas"/>
-              </w:rPr>
-              <w:t xml:space="preserve">    </w:t>
-            </w:r>
-          </w:p>
-          <w:p>
-            <w:pPr>
-              <w:rPr>
-                <w:rFonts w:ascii="Consolas" w:hAnsi="Consolas"/>
-              </w:rPr>
-            </w:pPr>
-            <w:r>
-              <w:rPr>
-                <w:rFonts w:ascii="Consolas" w:hAnsi="Consolas"/>
-              </w:rPr>
-              <w:t xml:space="preserve">    </w:t>
-            </w:r>
-            <w:proofErr w:type="spellStart"/>
-            <w:proofErr w:type="gramStart"/>
-            <w:r>
-              <w:rPr>
-                <w:rFonts w:ascii="Consolas" w:hAnsi="Consolas"/>
-              </w:rPr>
-              <w:t>setbuf</w:t>
-            </w:r>
-            <w:proofErr w:type="spellEnd"/>
-            <w:r>
-              <w:rPr>
-                <w:rFonts w:ascii="Consolas" w:hAnsi="Consolas"/>
-              </w:rPr>
-              <w:t>(</w:t>
-            </w:r>
-            <w:proofErr w:type="spellStart"/>
-            <w:proofErr w:type="gramEnd"/>
-            <w:r>
-              <w:rPr>
-                <w:rFonts w:ascii="Consolas" w:hAnsi="Consolas"/>
-              </w:rPr>
-              <w:t>stdin</w:t>
-            </w:r>
-            <w:proofErr w:type="spellEnd"/>
-            <w:r>
-              <w:rPr>
-                <w:rFonts w:ascii="Consolas" w:hAnsi="Consolas"/>
-              </w:rPr>
-              <w:t>, NULL);</w:t>
-            </w:r>
-          </w:p>
-          <w:p>
-            <w:pPr>
-              <w:rPr>
-                <w:rFonts w:ascii="Consolas" w:hAnsi="Consolas"/>
-              </w:rPr>
-            </w:pPr>
-            <w:r>
-              <w:rPr>
-                <w:rFonts w:ascii="Consolas" w:hAnsi="Consolas"/>
-              </w:rPr>
-              <w:t xml:space="preserve">    next = </w:t>
-            </w:r>
-            <w:proofErr w:type="spellStart"/>
-            <w:r>
-              <w:rPr>
-                <w:rFonts w:ascii="Consolas" w:hAnsi="Consolas"/>
-              </w:rPr>
-              <w:t>malloc</w:t>
-            </w:r>
-            <w:proofErr w:type="spellEnd"/>
-            <w:r>
-              <w:rPr>
-                <w:rFonts w:ascii="Consolas" w:hAnsi="Consolas"/>
-              </w:rPr>
-              <w:t>(</w:t>
-            </w:r>
-            <w:proofErr w:type="spellStart"/>
-            <w:r>
-              <w:rPr>
-                <w:rFonts w:ascii="Consolas" w:hAnsi="Consolas"/>
-              </w:rPr>
-              <w:t>sizeof</w:t>
-            </w:r>
-            <w:proofErr w:type="spellEnd"/>
-            <w:r>
-              <w:rPr>
-                <w:rFonts w:ascii="Consolas" w:hAnsi="Consolas"/>
-              </w:rPr>
-              <w:t>(</w:t>
-            </w:r>
-            <w:proofErr w:type="spellStart"/>
-            <w:r>
-              <w:rPr>
-                <w:rFonts w:ascii="Consolas" w:hAnsi="Consolas"/>
-              </w:rPr>
-              <w:t>chunk_t</w:t>
-            </w:r>
-            <w:proofErr w:type="spellEnd"/>
-            <w:r>
-              <w:rPr>
-                <w:rFonts w:ascii="Consolas" w:hAnsi="Consolas"/>
-              </w:rPr>
-              <w:t>));</w:t>
-            </w:r>
-          </w:p>
-          <w:p>
-            <w:pPr>
-              <w:rPr>
-                <w:rFonts w:ascii="Consolas" w:hAnsi="Consolas"/>
-              </w:rPr>
-            </w:pPr>
-            <w:r>
-              <w:rPr>
-                <w:rFonts w:ascii="Consolas" w:hAnsi="Consolas"/>
-              </w:rPr>
-              <w:t xml:space="preserve">    next-&gt;process = </w:t>
-            </w:r>
-            <w:proofErr w:type="spellStart"/>
-            <w:r>
-              <w:rPr>
-                <w:rFonts w:ascii="Consolas" w:hAnsi="Consolas"/>
-              </w:rPr>
-              <w:t>showlen</w:t>
-            </w:r>
-            <w:proofErr w:type="spellEnd"/>
-            <w:r>
-              <w:rPr>
-                <w:rFonts w:ascii="Consolas" w:hAnsi="Consolas"/>
-              </w:rPr>
-              <w:t>;</w:t>
-            </w:r>
-          </w:p>
-          <w:p>
-            <w:pPr>
-              <w:rPr>
-                <w:rFonts w:ascii="Consolas" w:hAnsi="Consolas"/>
-              </w:rPr>
-            </w:pPr>
-            <w:r>
-              <w:rPr>
-                <w:rFonts w:ascii="Consolas" w:hAnsi="Consolas"/>
-              </w:rPr>
-              <w:t xml:space="preserve">    </w:t>
-            </w:r>
-            <w:proofErr w:type="spellStart"/>
-            <w:proofErr w:type="gramStart"/>
-            <w:r>
-              <w:rPr>
-                <w:rFonts w:ascii="Consolas" w:hAnsi="Consolas"/>
-              </w:rPr>
-              <w:t>printf</w:t>
-            </w:r>
-            <w:proofErr w:type="spellEnd"/>
-            <w:r>
-              <w:rPr>
-                <w:rFonts w:ascii="Consolas" w:hAnsi="Consolas"/>
-              </w:rPr>
-              <w:t>(</w:t>
-            </w:r>
-            <w:proofErr w:type="gramEnd"/>
-            <w:r>
-              <w:rPr>
-                <w:rFonts w:ascii="Consolas" w:hAnsi="Consolas"/>
-              </w:rPr>
-              <w:t>“Enter value: “);</w:t>
-            </w:r>
-          </w:p>
-          <w:p>
-            <w:pPr>
-              <w:rPr>
-                <w:rFonts w:ascii="Consolas" w:hAnsi="Consolas"/>
-              </w:rPr>
-            </w:pPr>
-            <w:r>
-              <w:rPr>
-                <w:rFonts w:ascii="Consolas" w:hAnsi="Consolas"/>
-              </w:rPr>
-              <w:t xml:space="preserve">    gets(next-&gt;</w:t>
-            </w:r>
-            <w:proofErr w:type="spellStart"/>
-            <w:r>
-              <w:rPr>
-                <w:rFonts w:ascii="Consolas" w:hAnsi="Consolas"/>
-              </w:rPr>
-              <w:t>inp</w:t>
-            </w:r>
-            <w:proofErr w:type="spellEnd"/>
-            <w:r>
-              <w:rPr>
-                <w:rFonts w:ascii="Consolas" w:hAnsi="Consolas"/>
-              </w:rPr>
-              <w:t>);</w:t>
-            </w:r>
-          </w:p>
-          <w:p>
-            <w:pPr>
-              <w:rPr>
-                <w:rFonts w:ascii="Consolas" w:hAnsi="Consolas"/>
-              </w:rPr>
-            </w:pPr>
-            <w:r>
-              <w:rPr>
-                <w:rFonts w:ascii="Consolas" w:hAnsi="Consolas"/>
-              </w:rPr>
-              <w:t xml:space="preserve">    next-&gt;process(next-&gt;</w:t>
-            </w:r>
-            <w:proofErr w:type="spellStart"/>
-            <w:r>
-              <w:rPr>
-                <w:rFonts w:ascii="Consolas" w:hAnsi="Consolas"/>
-              </w:rPr>
-              <w:t>inp</w:t>
-            </w:r>
-            <w:proofErr w:type="spellEnd"/>
-            <w:r>
-              <w:rPr>
-                <w:rFonts w:ascii="Consolas" w:hAnsi="Consolas"/>
-              </w:rPr>
-              <w:t>);</w:t>
-            </w:r>
-          </w:p>
-          <w:p>
-            <w:pPr>
-              <w:rPr>
-                <w:rFonts w:ascii="Consolas" w:hAnsi="Consolas"/>
-              </w:rPr>
-            </w:pPr>
-            <w:r>
-              <w:rPr>
-                <w:rFonts w:ascii="Consolas" w:hAnsi="Consolas"/>
-              </w:rPr>
-              <w:t xml:space="preserve">    </w:t>
-            </w:r>
-            <w:proofErr w:type="spellStart"/>
-            <w:proofErr w:type="gramStart"/>
-            <w:r>
-              <w:rPr>
-                <w:rFonts w:ascii="Consolas" w:hAnsi="Consolas"/>
-              </w:rPr>
-              <w:t>printf</w:t>
-            </w:r>
-            <w:proofErr w:type="spellEnd"/>
-            <w:r>
-              <w:rPr>
-                <w:rFonts w:ascii="Consolas" w:hAnsi="Consolas"/>
-              </w:rPr>
-              <w:t>(</w:t>
-            </w:r>
-            <w:proofErr w:type="gramEnd"/>
-            <w:r>
-              <w:rPr>
-                <w:rFonts w:ascii="Consolas" w:hAnsi="Consolas"/>
-              </w:rPr>
-              <w:t>“buffer5 done\n”);</w:t>
+          </w:p>
+          <w:p>
+            <w:pPr>
+              <w:rPr>
+                <w:rFonts w:ascii="Consolas" w:hAnsi="Consolas"/>
+              </w:rPr>
+            </w:pPr>
+            <w:r>
+              <w:rPr>
+                <w:rFonts w:ascii="Consolas" w:hAnsi="Consolas"/>
+              </w:rPr>
+              <w:t xml:space="preserve">    setbuf(stdin, NULL);</w:t>
+            </w:r>
+          </w:p>
+          <w:p>
+            <w:pPr>
+              <w:rPr>
+                <w:rFonts w:ascii="Consolas" w:hAnsi="Consolas"/>
+              </w:rPr>
+            </w:pPr>
+            <w:r>
+              <w:rPr>
+                <w:rFonts w:ascii="Consolas" w:hAnsi="Consolas"/>
+              </w:rPr>
+              <w:t xml:space="preserve">    next = malloc(sizeof(chunk_t));</w:t>
+            </w:r>
+          </w:p>
+          <w:p>
+            <w:pPr>
+              <w:rPr>
+                <w:rFonts w:ascii="Consolas" w:hAnsi="Consolas"/>
+              </w:rPr>
+            </w:pPr>
+            <w:r>
+              <w:rPr>
+                <w:rFonts w:ascii="Consolas" w:hAnsi="Consolas"/>
+              </w:rPr>
+              <w:t xml:space="preserve">    next-&gt;process = showlen;</w:t>
+            </w:r>
+          </w:p>
+          <w:p>
+            <w:pPr>
+              <w:rPr>
+                <w:rFonts w:ascii="Consolas" w:hAnsi="Consolas"/>
+              </w:rPr>
+            </w:pPr>
+            <w:r>
+              <w:rPr>
+                <w:rFonts w:ascii="Consolas" w:hAnsi="Consolas"/>
+              </w:rPr>
+              <w:t xml:space="preserve">    printf(“Enter value: “);</w:t>
+            </w:r>
+          </w:p>
+          <w:p>
+            <w:pPr>
+              <w:rPr>
+                <w:rFonts w:ascii="Consolas" w:hAnsi="Consolas"/>
+              </w:rPr>
+            </w:pPr>
+            <w:r>
+              <w:rPr>
+                <w:rFonts w:ascii="Consolas" w:hAnsi="Consolas"/>
+              </w:rPr>
+              <w:t xml:space="preserve">    gets(next-&gt;inp);</w:t>
+            </w:r>
+          </w:p>
+          <w:p>
+            <w:pPr>
+              <w:rPr>
+                <w:rFonts w:ascii="Consolas" w:hAnsi="Consolas"/>
+              </w:rPr>
+            </w:pPr>
+            <w:r>
+              <w:rPr>
+                <w:rFonts w:ascii="Consolas" w:hAnsi="Consolas"/>
+              </w:rPr>
+              <w:t xml:space="preserve">    next-&gt;process(next-&gt;inp);</w:t>
+            </w:r>
+          </w:p>
+          <w:p>
+            <w:pPr>
+              <w:rPr>
+                <w:rFonts w:ascii="Consolas" w:hAnsi="Consolas"/>
+              </w:rPr>
+            </w:pPr>
+            <w:r>
+              <w:rPr>
+                <w:rFonts w:ascii="Consolas" w:hAnsi="Consolas"/>
+              </w:rPr>
+              <w:t xml:space="preserve">    printf(“buffer5 done\n”);</w:t>
             </w:r>
           </w:p>
           <w:p>
@@ -1637,34 +995,486 @@
       <w:r>
         <w:t xml:space="preserve">Figure </w:t>
       </w:r>
+      <w:r>
+        <w:fldChar w:fldCharType="begin"/>
+      </w:r>
+      <w:r>
+        <w:instrText xml:space="preserve"> SEQ Figure \* ARABIC </w:instrText>
+      </w:r>
+      <w:r>
+        <w:fldChar w:fldCharType="separate"/>
+      </w:r>
+      <w:r>
+        <w:rPr>
+          <w:noProof/>
+        </w:rPr>
+        <w:t>2</w:t>
+      </w:r>
+      <w:r>
+        <w:rPr>
+          <w:noProof/>
+        </w:rPr>
+        <w:fldChar w:fldCharType="end"/>
+      </w:r>
+      <w:bookmarkEnd w:id="3"/>
+      <w:r>
+        <w:t>: Diagram of heap overflow vulnerability</w:t>
+      </w:r>
+    </w:p>
+    <w:p>
+      <w:pPr>
+        <w:pStyle w:val="Heading1"/>
+      </w:pPr>
+      <w:r>
+        <w:t>Question 2</w:t>
+      </w:r>
+    </w:p>
+    <w:p>
+      <w:r>
+        <w:t xml:space="preserve">There were several steps to this problem. First, it was necessary to locate the address for the system and “/bin/sh” commands. I located these by following the instructions at </w:t>
+      </w:r>
+      <w:hyperlink r:id="rId6" w:history="1">
+        <w:r>
+          <w:rPr>
+            <w:rStyle w:val="Hyperlink"/>
+          </w:rPr>
+          <w:t>http://www.win.tue.nl/~aeb/linux/hh/hh-10.html#ss10.4</w:t>
+        </w:r>
+      </w:hyperlink>
+      <w:r>
+        <w:t xml:space="preserve">. Namely, I created a couple of small programs that I either used gdb with or that output the results directly. I found these values for </w:t>
+      </w:r>
+      <w:r>
+        <w:rPr>
+          <w:rFonts w:ascii="Consolas" w:hAnsi="Consolas"/>
+        </w:rPr>
+        <w:t>system()</w:t>
+      </w:r>
+      <w:r>
+        <w:t xml:space="preserve"> and </w:t>
+      </w:r>
+      <w:r>
+        <w:rPr>
+          <w:rFonts w:ascii="Consolas" w:hAnsi="Consolas"/>
+        </w:rPr>
+        <w:t>“/bin/sh”</w:t>
+      </w:r>
+      <w:r>
+        <w:t>:</w:t>
+      </w:r>
+    </w:p>
+    <w:p>
+      <w:pPr>
+        <w:pStyle w:val="Caption"/>
+        <w:keepNext/>
+        <w:spacing w:after="0"/>
+        <w:jc w:val="center"/>
+      </w:pPr>
+      <w:r>
+        <w:t xml:space="preserve">Table </w:t>
+      </w:r>
+      <w:fldSimple w:instr=" SEQ Table \* ARABIC ">
+        <w:r>
+          <w:rPr>
+            <w:noProof/>
+          </w:rPr>
+          <w:t>1</w:t>
+        </w:r>
+      </w:fldSimple>
+      <w:r>
+        <w:t>: Memory locations of system() and shell</w:t>
+      </w:r>
+    </w:p>
+    <w:tbl>
+      <w:tblPr>
+        <w:tblStyle w:val="TableGrid"/>
+        <w:tblW w:w="0" w:type="auto"/>
+        <w:tblInd w:w="2065" w:type="dxa"/>
+        <w:tblLook w:val="04A0" w:firstRow="1" w:lastRow="0" w:firstColumn="1" w:lastColumn="0" w:noHBand="0" w:noVBand="1"/>
+      </w:tblPr>
+      <w:tblGrid>
+        <w:gridCol w:w="2610"/>
+        <w:gridCol w:w="2520"/>
+      </w:tblGrid>
+      <w:tr>
+        <w:tc>
+          <w:tcPr>
+            <w:tcW w:w="2610" w:type="dxa"/>
+          </w:tcPr>
+          <w:p>
+            <w:pPr>
+              <w:jc w:val="center"/>
+            </w:pPr>
+            <w:r>
+              <w:t>System</w:t>
+            </w:r>
+          </w:p>
+        </w:tc>
+        <w:tc>
+          <w:tcPr>
+            <w:tcW w:w="2520" w:type="dxa"/>
+          </w:tcPr>
+          <w:p>
+            <w:pPr>
+              <w:jc w:val="center"/>
+            </w:pPr>
+            <w:r>
+              <w:t>0xb7e56190</w:t>
+            </w:r>
+          </w:p>
+        </w:tc>
+      </w:tr>
+      <w:tr>
+        <w:tc>
+          <w:tcPr>
+            <w:tcW w:w="2610" w:type="dxa"/>
+          </w:tcPr>
+          <w:p>
+            <w:pPr>
+              <w:jc w:val="center"/>
+            </w:pPr>
+            <w:r>
+              <w:t>“/bin/sh”</w:t>
+            </w:r>
+          </w:p>
+        </w:tc>
+        <w:tc>
+          <w:tcPr>
+            <w:tcW w:w="2520" w:type="dxa"/>
+          </w:tcPr>
+          <w:p>
+            <w:pPr>
+              <w:jc w:val="center"/>
+            </w:pPr>
+            <w:r>
+              <w:t>0xb7f76a24</w:t>
+            </w:r>
+          </w:p>
+        </w:tc>
+      </w:tr>
+    </w:tbl>
+    <w:p>
+      <w:pPr>
+        <w:spacing w:after="0"/>
+      </w:pPr>
+    </w:p>
+    <w:p>
+      <w:r>
+        <w:t xml:space="preserve">Now in order to exit cleanly from the exploit the address of “exit” also needed to be found. To get the address of the </w:t>
+      </w:r>
+      <w:r>
+        <w:rPr>
+          <w:rFonts w:ascii="Consolas" w:hAnsi="Consolas"/>
+        </w:rPr>
+        <w:t>exit</w:t>
+      </w:r>
+      <w:r>
+        <w:t xml:space="preserve"> command. Note: this is the address of </w:t>
+      </w:r>
+      <w:r>
+        <w:rPr>
+          <w:rFonts w:ascii="Consolas" w:hAnsi="Consolas"/>
+        </w:rPr>
+        <w:t>_exit</w:t>
+      </w:r>
+      <w:r>
+        <w:t xml:space="preserve">, not </w:t>
+      </w:r>
+      <w:r>
+        <w:rPr>
+          <w:rFonts w:ascii="Consolas" w:hAnsi="Consolas"/>
+        </w:rPr>
+        <w:t>exit</w:t>
+      </w:r>
+      <w:r>
+        <w:t xml:space="preserve">. The link above details how to determine the address of </w:t>
+      </w:r>
+      <w:r>
+        <w:rPr>
+          <w:rFonts w:ascii="Consolas" w:hAnsi="Consolas"/>
+        </w:rPr>
+        <w:t>exit</w:t>
+      </w:r>
+      <w:r>
+        <w:t>, bu</w:t>
+      </w:r>
+      <w:r>
+        <w:t xml:space="preserve">t this is not the correct exit as I discovered in testing. The address of </w:t>
+      </w:r>
+      <w:r>
+        <w:rPr>
+          <w:rFonts w:ascii="Consolas" w:hAnsi="Consolas"/>
+        </w:rPr>
+        <w:t>_exit</w:t>
+      </w:r>
+      <w:r>
+        <w:t xml:space="preserve"> can be found by run</w:t>
+      </w:r>
+      <w:r>
+        <w:t>ning</w:t>
+      </w:r>
+      <w:r>
+        <w:t xml:space="preserve"> pretty much any program in gdb, setting a breakpoint at </w:t>
+      </w:r>
+      <w:r>
+        <w:rPr>
+          <w:rFonts w:ascii="Consolas" w:hAnsi="Consolas"/>
+        </w:rPr>
+        <w:t>main</w:t>
+      </w:r>
+      <w:r>
+        <w:t xml:space="preserve">, running, then querying the value of </w:t>
+      </w:r>
+      <w:r>
+        <w:rPr>
+          <w:rFonts w:ascii="Consolas" w:hAnsi="Consolas"/>
+        </w:rPr>
+        <w:t>_exit</w:t>
+      </w:r>
+      <w:r>
+        <w:t xml:space="preserve">. Below is a screenshot where the value of </w:t>
+      </w:r>
+      <w:r>
+        <w:rPr>
+          <w:rFonts w:ascii="Consolas" w:hAnsi="Consolas"/>
+        </w:rPr>
+        <w:t>_exit</w:t>
+      </w:r>
+      <w:r>
+        <w:t xml:space="preserve"> was determined to be 0xb7ecbbc4.</w:t>
+      </w:r>
+    </w:p>
+    <w:p>
+      <w:pPr>
+        <w:keepNext/>
+        <w:spacing w:after="0"/>
+        <w:jc w:val="center"/>
+      </w:pPr>
+      <w:r>
+        <w:rPr>
+          <w:noProof/>
+        </w:rPr>
+        <w:lastRenderedPageBreak/>
+        <w:drawing>
+          <wp:inline distT="0" distB="0" distL="0" distR="0" wp14:anchorId="43E617F4" wp14:editId="6D31D1FE">
+            <wp:extent cx="5943600" cy="4250690"/>
+            <wp:effectExtent l="0" t="0" r="0" b="0"/>
+            <wp:docPr id="3" name="Picture 3"/>
+            <wp:cNvGraphicFramePr>
+              <a:graphicFrameLocks xmlns:a="http://schemas.openxmlformats.org/drawingml/2006/main" noChangeAspect="1"/>
+            </wp:cNvGraphicFramePr>
+            <a:graphic xmlns:a="http://schemas.openxmlformats.org/drawingml/2006/main">
+              <a:graphicData uri="http://schemas.openxmlformats.org/drawingml/2006/picture">
+                <pic:pic xmlns:pic="http://schemas.openxmlformats.org/drawingml/2006/picture">
+                  <pic:nvPicPr>
+                    <pic:cNvPr id="1" name=""/>
+                    <pic:cNvPicPr/>
+                  </pic:nvPicPr>
+                  <pic:blipFill>
+                    <a:blip r:embed="rId7"/>
+                    <a:stretch>
+                      <a:fillRect/>
+                    </a:stretch>
+                  </pic:blipFill>
+                  <pic:spPr>
+                    <a:xfrm>
+                      <a:off x="0" y="0"/>
+                      <a:ext cx="5943600" cy="4250690"/>
+                    </a:xfrm>
+                    <a:prstGeom prst="rect">
+                      <a:avLst/>
+                    </a:prstGeom>
+                  </pic:spPr>
+                </pic:pic>
+              </a:graphicData>
+            </a:graphic>
+          </wp:inline>
+        </w:drawing>
+      </w:r>
+    </w:p>
+    <w:p>
+      <w:pPr>
+        <w:pStyle w:val="Caption"/>
+        <w:jc w:val="center"/>
+      </w:pPr>
+      <w:r>
+        <w:t xml:space="preserve">Figure </w:t>
+      </w:r>
       <w:fldSimple w:instr=" SEQ Figure \* ARABIC ">
         <w:r>
           <w:rPr>
             <w:noProof/>
           </w:rPr>
-          <w:t>2</w:t>
+          <w:t>3</w:t>
         </w:r>
       </w:fldSimple>
-      <w:bookmarkEnd w:id="3"/>
-      <w:r>
-        <w:t>: Diagram of heap overflow vulnerability</w:t>
-      </w:r>
+      <w:r>
+        <w:t>: Determining the memory address of _exit using gdb</w:t>
+      </w:r>
+    </w:p>
+    <w:p>
+      <w:r>
+        <w:t>The link above (</w:t>
+      </w:r>
+      <w:hyperlink r:id="rId8" w:history="1">
+        <w:r>
+          <w:rPr>
+            <w:rStyle w:val="Hyperlink"/>
+          </w:rPr>
+          <w:t>http://www.win.tue.nl/~aeb/linux/hh/hh-10.html#ss10.4</w:t>
+        </w:r>
+      </w:hyperlink>
+      <w:r>
+        <w:t xml:space="preserve">) showed how to put these arguments together. First, overwrite the return address with the value for system, next, provide the address for exit, and finally, pass the location of “/bin/sh.” Please note, it is not entirely clear to me currently </w:t>
+      </w:r>
+      <w:r>
+        <w:t>how passing the arguments in this order works. I tried reversing the shell and exit commands (order: system, /bin/sh, exit) and the exploit still works successfully with no segmentation fault. I am still researching why the original order works.</w:t>
+      </w:r>
+    </w:p>
+    <w:p>
+      <w:r>
+        <w:t>The last part that was necessary was to find the exact location on the stack to overwrite the return addresses and inject the new code. This took some trial and error and consulting Piazza. I knew that with the implementation of bubble_sort() I would need at least 15*8 = 120 characters. However, after that I was not sure of the exact layout</w:t>
+      </w:r>
+      <w:r>
+        <w:t xml:space="preserve"> of the stack</w:t>
+      </w:r>
+      <w:r>
+        <w:t>. I found that I needed 144 characters followed by the arguments detailed above in order to get the exploit</w:t>
+      </w:r>
+      <w:r>
+        <w:t xml:space="preserve"> </w:t>
+      </w:r>
+      <w:r>
+        <w:t>to succeed.</w:t>
+      </w:r>
+      <w:r>
+        <w:t xml:space="preserve"> I found that I needed to put these 144 characters followed by the memory addresses all on one line in order for this to work. If I put them on separate lines the exploit did not work. </w:t>
+      </w:r>
+      <w:r>
+        <w:fldChar w:fldCharType="begin"/>
+      </w:r>
+      <w:r>
+        <w:instrText xml:space="preserve"> REF _Ref461049632 \h </w:instrText>
+      </w:r>
+      <w:r>
+        <w:fldChar w:fldCharType="separate"/>
+      </w:r>
+      <w:r>
+        <w:t xml:space="preserve">Figure </w:t>
+      </w:r>
+      <w:r>
+        <w:rPr>
+          <w:noProof/>
+        </w:rPr>
+        <w:t>4</w:t>
+      </w:r>
+      <w:r>
+        <w:fldChar w:fldCharType="end"/>
+      </w:r>
+      <w:r>
+        <w:t xml:space="preserve"> shows a successful exploit of the bubble sort code. </w:t>
+      </w:r>
+      <w:r>
+        <w:t>I was able to successfully start a shell session and see the contents of the current directory. I tried to get a better screenshot, but this was the best I could that showed the execution of the program followed by the shell being open.</w:t>
+      </w:r>
+      <w:bookmarkStart w:id="4" w:name="_GoBack"/>
+      <w:bookmarkEnd w:id="4"/>
+    </w:p>
+    <w:p>
+      <w:pPr>
+        <w:jc w:val="center"/>
+      </w:pPr>
+    </w:p>
+    <w:p>
+      <w:pPr>
+        <w:jc w:val="center"/>
+      </w:pPr>
+    </w:p>
+    <w:p/>
+    <w:p>
+      <w:pPr>
+        <w:keepNext/>
+        <w:spacing w:after="0"/>
+        <w:jc w:val="center"/>
+      </w:pPr>
+      <w:r>
+        <w:rPr>
+          <w:noProof/>
+        </w:rPr>
+        <w:lastRenderedPageBreak/>
+        <w:drawing>
+          <wp:inline distT="0" distB="0" distL="0" distR="0" wp14:anchorId="5F76EB81" wp14:editId="70359AE3">
+            <wp:extent cx="4612145" cy="8067675"/>
+            <wp:effectExtent l="0" t="0" r="0" b="0"/>
+            <wp:docPr id="2" name="Picture 2"/>
+            <wp:cNvGraphicFramePr>
+              <a:graphicFrameLocks xmlns:a="http://schemas.openxmlformats.org/drawingml/2006/main" noChangeAspect="1"/>
+            </wp:cNvGraphicFramePr>
+            <a:graphic xmlns:a="http://schemas.openxmlformats.org/drawingml/2006/main">
+              <a:graphicData uri="http://schemas.openxmlformats.org/drawingml/2006/picture">
+                <pic:pic xmlns:pic="http://schemas.openxmlformats.org/drawingml/2006/picture">
+                  <pic:nvPicPr>
+                    <pic:cNvPr id="2" name="attack.png"/>
+                    <pic:cNvPicPr/>
+                  </pic:nvPicPr>
+                  <pic:blipFill>
+                    <a:blip r:embed="rId9">
+                      <a:extLst>
+                        <a:ext uri="{28A0092B-C50C-407E-A947-70E740481C1C}">
+                          <a14:useLocalDpi xmlns:a14="http://schemas.microsoft.com/office/drawing/2010/main" val="0"/>
+                        </a:ext>
+                      </a:extLst>
+                    </a:blip>
+                    <a:stretch>
+                      <a:fillRect/>
+                    </a:stretch>
+                  </pic:blipFill>
+                  <pic:spPr>
+                    <a:xfrm>
+                      <a:off x="0" y="0"/>
+                      <a:ext cx="4615331" cy="8073248"/>
+                    </a:xfrm>
+                    <a:prstGeom prst="rect">
+                      <a:avLst/>
+                    </a:prstGeom>
+                  </pic:spPr>
+                </pic:pic>
+              </a:graphicData>
+            </a:graphic>
+          </wp:inline>
+        </w:drawing>
+      </w:r>
+    </w:p>
+    <w:p>
+      <w:pPr>
+        <w:pStyle w:val="Caption"/>
+        <w:jc w:val="center"/>
+      </w:pPr>
+      <w:bookmarkStart w:id="5" w:name="_Ref461049627"/>
+      <w:bookmarkStart w:id="6" w:name="_Ref461049632"/>
+      <w:r>
+        <w:t xml:space="preserve">Figure </w:t>
+      </w:r>
+      <w:fldSimple w:instr=" SEQ Figure \* ARABIC ">
+        <w:r>
+          <w:rPr>
+            <w:noProof/>
+          </w:rPr>
+          <w:t>4</w:t>
+        </w:r>
+      </w:fldSimple>
+      <w:bookmarkEnd w:id="6"/>
+      <w:r>
+        <w:t>: Successful exploit of bubble sort</w:t>
+      </w:r>
+      <w:bookmarkEnd w:id="5"/>
     </w:p>
     <w:p>
       <w:pPr>
         <w:pStyle w:val="Heading1"/>
       </w:pPr>
       <w:r>
-        <w:t>Question 2</w:t>
-      </w:r>
-    </w:p>
-    <w:p/>
-    <w:p/>
-    <w:p>
-      <w:pPr>
-        <w:pStyle w:val="Heading1"/>
-      </w:pPr>
-      <w:r>
+        <w:lastRenderedPageBreak/>
         <w:t>Question 3</w:t>
       </w:r>
     </w:p>
@@ -1702,15 +1512,7 @@
         <w:t xml:space="preserve">Furthermore, I was surprised to find that randomizing address spaces after the initial randomization (i.e., re-randomization) did not yield much benefit. </w:t>
       </w:r>
       <w:r>
-        <w:t xml:space="preserve">At most, this merely doubled the number of guesses that needed to be made, which on a </w:t>
-      </w:r>
-      <w:proofErr w:type="gramStart"/>
-      <w:r>
-        <w:t>32 bit</w:t>
-      </w:r>
-      <w:proofErr w:type="gramEnd"/>
-      <w:r>
-        <w:t xml:space="preserve"> system is not very many guesses. </w:t>
+        <w:t xml:space="preserve">At most, this merely doubled the number of guesses that needed to be made, which on a 32 bit system is not very many guesses. </w:t>
       </w:r>
     </w:p>
     <w:p>
@@ -1733,20 +1535,7 @@
         <w:t xml:space="preserve"> at compile time or</w:t>
       </w:r>
       <w:r>
-        <w:t xml:space="preserve"> simply making the entire address space bigger by moving from a 32</w:t>
-      </w:r>
-      <w:bookmarkStart w:id="4" w:name="_GoBack"/>
-      <w:bookmarkEnd w:id="4"/>
-      <w:r>
-        <w:t xml:space="preserve"> to a </w:t>
-      </w:r>
-      <w:proofErr w:type="gramStart"/>
-      <w:r>
-        <w:t>64 bit</w:t>
-      </w:r>
-      <w:proofErr w:type="gramEnd"/>
-      <w:r>
-        <w:t xml:space="preserve"> system.</w:t>
+        <w:t xml:space="preserve"> simply making the entire address space bigger by moving from a 32 to a 64 bit system.</w:t>
       </w:r>
     </w:p>
     <w:sectPr>
@@ -2362,6 +2151,17 @@
       <w:szCs w:val="18"/>
     </w:rPr>
   </w:style>
+  <w:style w:type="character" w:styleId="Hyperlink">
+    <w:name w:val="Hyperlink"/>
+    <w:basedOn w:val="DefaultParagraphFont"/>
+    <w:uiPriority w:val="99"/>
+    <w:unhideWhenUsed/>
+    <w:rsid w:val="00D01259"/>
+    <w:rPr>
+      <w:color w:val="0563C1" w:themeColor="hyperlink"/>
+      <w:u w:val="single"/>
+    </w:rPr>
+  </w:style>
 </w:styles>
 </file>
 

--- a/IntroSec/A1/A1.docx
+++ b/IntroSec/A1/A1.docx
@@ -102,11 +102,19 @@
       <w:r>
         <w:t xml:space="preserve">. This program has a vulnerability because it uses the </w:t>
       </w:r>
+      <w:proofErr w:type="gramStart"/>
       <w:r>
         <w:rPr>
           <w:rFonts w:ascii="Consolas" w:hAnsi="Consolas"/>
         </w:rPr>
-        <w:t>gets()</w:t>
+        <w:t>gets(</w:t>
+      </w:r>
+      <w:proofErr w:type="gramEnd"/>
+      <w:r>
+        <w:rPr>
+          <w:rFonts w:ascii="Consolas" w:hAnsi="Consolas"/>
+        </w:rPr>
+        <w:t>)</w:t>
       </w:r>
       <w:r>
         <w:t xml:space="preserve"> function, which does not validate the size of user input. The program creates a couple of local variables and then waits for user input. However, since the input array </w:t>
@@ -176,11 +184,69 @@
                 <w:rFonts w:ascii="Consolas" w:hAnsi="Consolas"/>
               </w:rPr>
             </w:pPr>
-            <w:r>
-              <w:rPr>
-                <w:rFonts w:ascii="Consolas" w:hAnsi="Consolas"/>
-              </w:rPr>
-              <w:t>int main(int argc, char *argv[])</w:t>
+            <w:proofErr w:type="spellStart"/>
+            <w:r>
+              <w:rPr>
+                <w:rFonts w:ascii="Consolas" w:hAnsi="Consolas"/>
+              </w:rPr>
+              <w:t>int</w:t>
+            </w:r>
+            <w:proofErr w:type="spellEnd"/>
+            <w:r>
+              <w:rPr>
+                <w:rFonts w:ascii="Consolas" w:hAnsi="Consolas"/>
+              </w:rPr>
+              <w:t xml:space="preserve"> </w:t>
+            </w:r>
+            <w:proofErr w:type="gramStart"/>
+            <w:r>
+              <w:rPr>
+                <w:rFonts w:ascii="Consolas" w:hAnsi="Consolas"/>
+              </w:rPr>
+              <w:t>main(</w:t>
+            </w:r>
+            <w:proofErr w:type="spellStart"/>
+            <w:proofErr w:type="gramEnd"/>
+            <w:r>
+              <w:rPr>
+                <w:rFonts w:ascii="Consolas" w:hAnsi="Consolas"/>
+              </w:rPr>
+              <w:t>int</w:t>
+            </w:r>
+            <w:proofErr w:type="spellEnd"/>
+            <w:r>
+              <w:rPr>
+                <w:rFonts w:ascii="Consolas" w:hAnsi="Consolas"/>
+              </w:rPr>
+              <w:t xml:space="preserve"> </w:t>
+            </w:r>
+            <w:proofErr w:type="spellStart"/>
+            <w:r>
+              <w:rPr>
+                <w:rFonts w:ascii="Consolas" w:hAnsi="Consolas"/>
+              </w:rPr>
+              <w:t>argc</w:t>
+            </w:r>
+            <w:proofErr w:type="spellEnd"/>
+            <w:r>
+              <w:rPr>
+                <w:rFonts w:ascii="Consolas" w:hAnsi="Consolas"/>
+              </w:rPr>
+              <w:t>, char *</w:t>
+            </w:r>
+            <w:proofErr w:type="spellStart"/>
+            <w:r>
+              <w:rPr>
+                <w:rFonts w:ascii="Consolas" w:hAnsi="Consolas"/>
+              </w:rPr>
+              <w:t>argv</w:t>
+            </w:r>
+            <w:proofErr w:type="spellEnd"/>
+            <w:r>
+              <w:rPr>
+                <w:rFonts w:ascii="Consolas" w:hAnsi="Consolas"/>
+              </w:rPr>
+              <w:t>[])</w:t>
             </w:r>
           </w:p>
           <w:p>
@@ -206,46 +272,110 @@
               <w:rPr>
                 <w:rFonts w:ascii="Consolas" w:hAnsi="Consolas"/>
               </w:rPr>
-              <w:t xml:space="preserve">    int var1 = 10;</w:t>
-            </w:r>
-          </w:p>
-          <w:p>
-            <w:pPr>
-              <w:rPr>
-                <w:rFonts w:ascii="Consolas" w:hAnsi="Consolas"/>
-              </w:rPr>
-            </w:pPr>
-            <w:r>
-              <w:rPr>
-                <w:rFonts w:ascii="Consolas" w:hAnsi="Consolas"/>
-              </w:rPr>
-              <w:t xml:space="preserve">    int var2 = 20;</w:t>
-            </w:r>
-          </w:p>
-          <w:p>
-            <w:pPr>
-              <w:rPr>
-                <w:rFonts w:ascii="Consolas" w:hAnsi="Consolas"/>
-              </w:rPr>
-            </w:pPr>
-            <w:r>
-              <w:rPr>
-                <w:rFonts w:ascii="Consolas" w:hAnsi="Consolas"/>
-              </w:rPr>
-              <w:t xml:space="preserve">    char userInput[1];</w:t>
-            </w:r>
-          </w:p>
-          <w:p>
-            <w:pPr>
-              <w:rPr>
-                <w:rFonts w:ascii="Consolas" w:hAnsi="Consolas"/>
-              </w:rPr>
-            </w:pPr>
-            <w:r>
-              <w:rPr>
-                <w:rFonts w:ascii="Consolas" w:hAnsi="Consolas"/>
-              </w:rPr>
-              <w:t xml:space="preserve">    gets(userInput);</w:t>
+              <w:t xml:space="preserve">    </w:t>
+            </w:r>
+            <w:proofErr w:type="spellStart"/>
+            <w:r>
+              <w:rPr>
+                <w:rFonts w:ascii="Consolas" w:hAnsi="Consolas"/>
+              </w:rPr>
+              <w:t>int</w:t>
+            </w:r>
+            <w:proofErr w:type="spellEnd"/>
+            <w:r>
+              <w:rPr>
+                <w:rFonts w:ascii="Consolas" w:hAnsi="Consolas"/>
+              </w:rPr>
+              <w:t xml:space="preserve"> var1 = 10;</w:t>
+            </w:r>
+          </w:p>
+          <w:p>
+            <w:pPr>
+              <w:rPr>
+                <w:rFonts w:ascii="Consolas" w:hAnsi="Consolas"/>
+              </w:rPr>
+            </w:pPr>
+            <w:r>
+              <w:rPr>
+                <w:rFonts w:ascii="Consolas" w:hAnsi="Consolas"/>
+              </w:rPr>
+              <w:t xml:space="preserve">    </w:t>
+            </w:r>
+            <w:proofErr w:type="spellStart"/>
+            <w:r>
+              <w:rPr>
+                <w:rFonts w:ascii="Consolas" w:hAnsi="Consolas"/>
+              </w:rPr>
+              <w:t>int</w:t>
+            </w:r>
+            <w:proofErr w:type="spellEnd"/>
+            <w:r>
+              <w:rPr>
+                <w:rFonts w:ascii="Consolas" w:hAnsi="Consolas"/>
+              </w:rPr>
+              <w:t xml:space="preserve"> var2 = 20;</w:t>
+            </w:r>
+          </w:p>
+          <w:p>
+            <w:pPr>
+              <w:rPr>
+                <w:rFonts w:ascii="Consolas" w:hAnsi="Consolas"/>
+              </w:rPr>
+            </w:pPr>
+            <w:r>
+              <w:rPr>
+                <w:rFonts w:ascii="Consolas" w:hAnsi="Consolas"/>
+              </w:rPr>
+              <w:t xml:space="preserve">    char </w:t>
+            </w:r>
+            <w:proofErr w:type="spellStart"/>
+            <w:proofErr w:type="gramStart"/>
+            <w:r>
+              <w:rPr>
+                <w:rFonts w:ascii="Consolas" w:hAnsi="Consolas"/>
+              </w:rPr>
+              <w:t>userInput</w:t>
+            </w:r>
+            <w:proofErr w:type="spellEnd"/>
+            <w:r>
+              <w:rPr>
+                <w:rFonts w:ascii="Consolas" w:hAnsi="Consolas"/>
+              </w:rPr>
+              <w:t>[</w:t>
+            </w:r>
+            <w:proofErr w:type="gramEnd"/>
+            <w:r>
+              <w:rPr>
+                <w:rFonts w:ascii="Consolas" w:hAnsi="Consolas"/>
+              </w:rPr>
+              <w:t>1];</w:t>
+            </w:r>
+          </w:p>
+          <w:p>
+            <w:pPr>
+              <w:rPr>
+                <w:rFonts w:ascii="Consolas" w:hAnsi="Consolas"/>
+              </w:rPr>
+            </w:pPr>
+            <w:r>
+              <w:rPr>
+                <w:rFonts w:ascii="Consolas" w:hAnsi="Consolas"/>
+              </w:rPr>
+              <w:t xml:space="preserve">    gets(</w:t>
+            </w:r>
+            <w:proofErr w:type="spellStart"/>
+            <w:r>
+              <w:rPr>
+                <w:rFonts w:ascii="Consolas" w:hAnsi="Consolas"/>
+              </w:rPr>
+              <w:t>userInput</w:t>
+            </w:r>
+            <w:proofErr w:type="spellEnd"/>
+            <w:r>
+              <w:rPr>
+                <w:rFonts w:ascii="Consolas" w:hAnsi="Consolas"/>
+              </w:rPr>
+              <w:t>);</w:t>
             </w:r>
           </w:p>
           <w:p>
@@ -306,11 +436,19 @@
       <w:r>
         <w:t xml:space="preserve">. We see that the input arguments for the </w:t>
       </w:r>
+      <w:proofErr w:type="gramStart"/>
       <w:r>
         <w:rPr>
           <w:rFonts w:ascii="Consolas" w:hAnsi="Consolas"/>
         </w:rPr>
-        <w:t>main()</w:t>
+        <w:t>main(</w:t>
+      </w:r>
+      <w:proofErr w:type="gramEnd"/>
+      <w:r>
+        <w:rPr>
+          <w:rFonts w:ascii="Consolas" w:hAnsi="Consolas"/>
+        </w:rPr>
+        <w:t>)</w:t>
       </w:r>
       <w:r>
         <w:t xml:space="preserve"> method are pushed to the stack, followed by the return address, so that the OS knows where to return the program execution to after </w:t>
@@ -388,14 +526,27 @@
       <w:r>
         <w:t xml:space="preserve">Figure </w:t>
       </w:r>
-      <w:fldSimple w:instr=" SEQ Figure \* ARABIC ">
-        <w:r>
-          <w:rPr>
-            <w:noProof/>
-          </w:rPr>
-          <w:t>1</w:t>
-        </w:r>
-      </w:fldSimple>
+      <w:r>
+        <w:fldChar w:fldCharType="begin"/>
+      </w:r>
+      <w:r>
+        <w:instrText xml:space="preserve"> SEQ Figure \* ARABIC </w:instrText>
+      </w:r>
+      <w:r>
+        <w:fldChar w:fldCharType="separate"/>
+      </w:r>
+      <w:r>
+        <w:rPr>
+          <w:noProof/>
+        </w:rPr>
+        <w:t>1</w:t>
+      </w:r>
+      <w:r>
+        <w:rPr>
+          <w:noProof/>
+        </w:rPr>
+        <w:fldChar w:fldCharType="end"/>
+      </w:r>
       <w:bookmarkEnd w:id="1"/>
       <w:r>
         <w:t>: Diagram of a typical stack</w:t>
@@ -455,7 +606,15 @@
         <w:fldChar w:fldCharType="end"/>
       </w:r>
       <w:r>
-        <w:t xml:space="preserve"> as an example. The struct of type </w:t>
+        <w:t xml:space="preserve"> as an example. The </w:t>
+      </w:r>
+      <w:proofErr w:type="spellStart"/>
+      <w:r>
+        <w:t>struct</w:t>
+      </w:r>
+      <w:proofErr w:type="spellEnd"/>
+      <w:r>
+        <w:t xml:space="preserve"> of type </w:t>
       </w:r>
       <w:r>
         <w:rPr>
@@ -466,11 +625,27 @@
       <w:r>
         <w:t xml:space="preserve"> is saved to the heap using the </w:t>
       </w:r>
+      <w:proofErr w:type="spellStart"/>
+      <w:proofErr w:type="gramStart"/>
       <w:r>
         <w:rPr>
           <w:rFonts w:ascii="Consolas" w:hAnsi="Consolas"/>
         </w:rPr>
-        <w:t>malloc()</w:t>
+        <w:t>malloc</w:t>
+      </w:r>
+      <w:proofErr w:type="spellEnd"/>
+      <w:r>
+        <w:rPr>
+          <w:rFonts w:ascii="Consolas" w:hAnsi="Consolas"/>
+        </w:rPr>
+        <w:t>(</w:t>
+      </w:r>
+      <w:proofErr w:type="gramEnd"/>
+      <w:r>
+        <w:rPr>
+          <w:rFonts w:ascii="Consolas" w:hAnsi="Consolas"/>
+        </w:rPr>
+        <w:t>)</w:t>
       </w:r>
       <w:r>
         <w:t xml:space="preserve"> function.</w:t>
@@ -494,23 +669,35 @@
         <w:t>chunk</w:t>
       </w:r>
       <w:r>
-        <w:t xml:space="preserve"> struct the pointer to process the data in </w:t>
-      </w:r>
+        <w:t xml:space="preserve"> </w:t>
+      </w:r>
+      <w:proofErr w:type="spellStart"/>
+      <w:r>
+        <w:t>struct</w:t>
+      </w:r>
+      <w:proofErr w:type="spellEnd"/>
+      <w:r>
+        <w:t xml:space="preserve"> the pointer to process the data in </w:t>
+      </w:r>
+      <w:proofErr w:type="spellStart"/>
       <w:r>
         <w:rPr>
           <w:rFonts w:ascii="Consolas" w:hAnsi="Consolas"/>
         </w:rPr>
         <w:t>inp</w:t>
       </w:r>
+      <w:proofErr w:type="spellEnd"/>
       <w:r>
         <w:t xml:space="preserve"> can be corrupted if the data written to </w:t>
       </w:r>
+      <w:proofErr w:type="spellStart"/>
       <w:r>
         <w:rPr>
           <w:rFonts w:ascii="Consolas" w:hAnsi="Consolas"/>
         </w:rPr>
         <w:t>inp</w:t>
       </w:r>
+      <w:proofErr w:type="spellEnd"/>
       <w:r>
         <w:t xml:space="preserve"> exceeds 64 characters. </w:t>
       </w:r>
@@ -551,14 +738,27 @@
         <w:lastRenderedPageBreak/>
         <w:t xml:space="preserve">Listing </w:t>
       </w:r>
-      <w:fldSimple w:instr=" SEQ Listing \* ARABIC ">
-        <w:r>
-          <w:rPr>
-            <w:noProof/>
-          </w:rPr>
-          <w:t>2</w:t>
-        </w:r>
-      </w:fldSimple>
+      <w:r>
+        <w:fldChar w:fldCharType="begin"/>
+      </w:r>
+      <w:r>
+        <w:instrText xml:space="preserve"> SEQ Listing \* ARABIC </w:instrText>
+      </w:r>
+      <w:r>
+        <w:fldChar w:fldCharType="separate"/>
+      </w:r>
+      <w:r>
+        <w:rPr>
+          <w:noProof/>
+        </w:rPr>
+        <w:t>2</w:t>
+      </w:r>
+      <w:r>
+        <w:rPr>
+          <w:noProof/>
+        </w:rPr>
+        <w:fldChar w:fldCharType="end"/>
+      </w:r>
       <w:bookmarkEnd w:id="2"/>
       <w:r>
         <w:t>: Heap buffer overflow vulnerable code example [Computer Security: Principles and Practices</w:t>
@@ -616,6 +816,7 @@
                 <w:rFonts w:ascii="Consolas" w:hAnsi="Consolas"/>
               </w:rPr>
             </w:pPr>
+            <w:proofErr w:type="spellStart"/>
             <w:r>
               <w:rPr>
                 <w:rFonts w:ascii="Consolas" w:hAnsi="Consolas"/>
@@ -626,7 +827,28 @@
               <w:rPr>
                 <w:rFonts w:ascii="Consolas" w:hAnsi="Consolas"/>
               </w:rPr>
-              <w:t>ypedef struct chunk</w:t>
+              <w:t>ypedef</w:t>
+            </w:r>
+            <w:proofErr w:type="spellEnd"/>
+            <w:r>
+              <w:rPr>
+                <w:rFonts w:ascii="Consolas" w:hAnsi="Consolas"/>
+              </w:rPr>
+              <w:t xml:space="preserve"> </w:t>
+            </w:r>
+            <w:proofErr w:type="spellStart"/>
+            <w:r>
+              <w:rPr>
+                <w:rFonts w:ascii="Consolas" w:hAnsi="Consolas"/>
+              </w:rPr>
+              <w:t>struct</w:t>
+            </w:r>
+            <w:proofErr w:type="spellEnd"/>
+            <w:r>
+              <w:rPr>
+                <w:rFonts w:ascii="Consolas" w:hAnsi="Consolas"/>
+              </w:rPr>
+              <w:t xml:space="preserve"> chunk</w:t>
             </w:r>
           </w:p>
           <w:p>
@@ -652,53 +874,147 @@
               <w:rPr>
                 <w:rFonts w:ascii="Consolas" w:hAnsi="Consolas"/>
               </w:rPr>
-              <w:t xml:space="preserve">    char inp[64]; // vulnerable input buffer</w:t>
-            </w:r>
-          </w:p>
-          <w:p>
-            <w:pPr>
-              <w:rPr>
-                <w:rFonts w:ascii="Consolas" w:hAnsi="Consolas"/>
-              </w:rPr>
-            </w:pPr>
-            <w:r>
-              <w:rPr>
-                <w:rFonts w:ascii="Consolas" w:hAnsi="Consolas"/>
-              </w:rPr>
-              <w:t xml:space="preserve">    void (*process)(char *); // pointer to function to process inp</w:t>
-            </w:r>
-          </w:p>
-          <w:p>
-            <w:pPr>
-              <w:rPr>
-                <w:rFonts w:ascii="Consolas" w:hAnsi="Consolas"/>
-              </w:rPr>
-            </w:pPr>
-            <w:r>
-              <w:rPr>
-                <w:rFonts w:ascii="Consolas" w:hAnsi="Consolas"/>
-              </w:rPr>
-              <w:t>} chunk_t;</w:t>
-            </w:r>
-          </w:p>
-          <w:p>
-            <w:pPr>
-              <w:rPr>
-                <w:rFonts w:ascii="Consolas" w:hAnsi="Consolas"/>
-              </w:rPr>
-            </w:pPr>
-          </w:p>
-          <w:p>
-            <w:pPr>
-              <w:rPr>
-                <w:rFonts w:ascii="Consolas" w:hAnsi="Consolas"/>
-              </w:rPr>
-            </w:pPr>
-            <w:r>
-              <w:rPr>
-                <w:rFonts w:ascii="Consolas" w:hAnsi="Consolas"/>
-              </w:rPr>
-              <w:t>void showlen(char *buf)</w:t>
+              <w:t xml:space="preserve">    char </w:t>
+            </w:r>
+            <w:proofErr w:type="spellStart"/>
+            <w:proofErr w:type="gramStart"/>
+            <w:r>
+              <w:rPr>
+                <w:rFonts w:ascii="Consolas" w:hAnsi="Consolas"/>
+              </w:rPr>
+              <w:t>inp</w:t>
+            </w:r>
+            <w:proofErr w:type="spellEnd"/>
+            <w:r>
+              <w:rPr>
+                <w:rFonts w:ascii="Consolas" w:hAnsi="Consolas"/>
+              </w:rPr>
+              <w:t>[</w:t>
+            </w:r>
+            <w:proofErr w:type="gramEnd"/>
+            <w:r>
+              <w:rPr>
+                <w:rFonts w:ascii="Consolas" w:hAnsi="Consolas"/>
+              </w:rPr>
+              <w:t>64]; // vulnerable input buffer</w:t>
+            </w:r>
+          </w:p>
+          <w:p>
+            <w:pPr>
+              <w:rPr>
+                <w:rFonts w:ascii="Consolas" w:hAnsi="Consolas"/>
+              </w:rPr>
+            </w:pPr>
+            <w:r>
+              <w:rPr>
+                <w:rFonts w:ascii="Consolas" w:hAnsi="Consolas"/>
+              </w:rPr>
+              <w:t xml:space="preserve">    void (*</w:t>
+            </w:r>
+            <w:proofErr w:type="gramStart"/>
+            <w:r>
+              <w:rPr>
+                <w:rFonts w:ascii="Consolas" w:hAnsi="Consolas"/>
+              </w:rPr>
+              <w:t>process)(</w:t>
+            </w:r>
+            <w:proofErr w:type="gramEnd"/>
+            <w:r>
+              <w:rPr>
+                <w:rFonts w:ascii="Consolas" w:hAnsi="Consolas"/>
+              </w:rPr>
+              <w:t xml:space="preserve">char *); // pointer to function to process </w:t>
+            </w:r>
+            <w:proofErr w:type="spellStart"/>
+            <w:r>
+              <w:rPr>
+                <w:rFonts w:ascii="Consolas" w:hAnsi="Consolas"/>
+              </w:rPr>
+              <w:t>inp</w:t>
+            </w:r>
+            <w:proofErr w:type="spellEnd"/>
+          </w:p>
+          <w:p>
+            <w:pPr>
+              <w:rPr>
+                <w:rFonts w:ascii="Consolas" w:hAnsi="Consolas"/>
+              </w:rPr>
+            </w:pPr>
+            <w:r>
+              <w:rPr>
+                <w:rFonts w:ascii="Consolas" w:hAnsi="Consolas"/>
+              </w:rPr>
+              <w:t xml:space="preserve">} </w:t>
+            </w:r>
+            <w:proofErr w:type="spellStart"/>
+            <w:r>
+              <w:rPr>
+                <w:rFonts w:ascii="Consolas" w:hAnsi="Consolas"/>
+              </w:rPr>
+              <w:t>chunk_t</w:t>
+            </w:r>
+            <w:proofErr w:type="spellEnd"/>
+            <w:r>
+              <w:rPr>
+                <w:rFonts w:ascii="Consolas" w:hAnsi="Consolas"/>
+              </w:rPr>
+              <w:t>;</w:t>
+            </w:r>
+          </w:p>
+          <w:p>
+            <w:pPr>
+              <w:rPr>
+                <w:rFonts w:ascii="Consolas" w:hAnsi="Consolas"/>
+              </w:rPr>
+            </w:pPr>
+          </w:p>
+          <w:p>
+            <w:pPr>
+              <w:rPr>
+                <w:rFonts w:ascii="Consolas" w:hAnsi="Consolas"/>
+              </w:rPr>
+            </w:pPr>
+            <w:r>
+              <w:rPr>
+                <w:rFonts w:ascii="Consolas" w:hAnsi="Consolas"/>
+              </w:rPr>
+              <w:t xml:space="preserve">void </w:t>
+            </w:r>
+            <w:proofErr w:type="spellStart"/>
+            <w:proofErr w:type="gramStart"/>
+            <w:r>
+              <w:rPr>
+                <w:rFonts w:ascii="Consolas" w:hAnsi="Consolas"/>
+              </w:rPr>
+              <w:t>showlen</w:t>
+            </w:r>
+            <w:proofErr w:type="spellEnd"/>
+            <w:r>
+              <w:rPr>
+                <w:rFonts w:ascii="Consolas" w:hAnsi="Consolas"/>
+              </w:rPr>
+              <w:t>(</w:t>
+            </w:r>
+            <w:proofErr w:type="gramEnd"/>
+            <w:r>
+              <w:rPr>
+                <w:rFonts w:ascii="Consolas" w:hAnsi="Consolas"/>
+              </w:rPr>
+              <w:t>char *</w:t>
+            </w:r>
+            <w:proofErr w:type="spellStart"/>
+            <w:r>
+              <w:rPr>
+                <w:rFonts w:ascii="Consolas" w:hAnsi="Consolas"/>
+              </w:rPr>
+              <w:t>buf</w:t>
+            </w:r>
+            <w:proofErr w:type="spellEnd"/>
+            <w:r>
+              <w:rPr>
+                <w:rFonts w:ascii="Consolas" w:hAnsi="Consolas"/>
+              </w:rPr>
+              <w:t>)</w:t>
             </w:r>
           </w:p>
           <w:p>
@@ -724,33 +1040,139 @@
               <w:rPr>
                 <w:rFonts w:ascii="Consolas" w:hAnsi="Consolas"/>
               </w:rPr>
-              <w:t xml:space="preserve">    int len;</w:t>
-            </w:r>
-          </w:p>
-          <w:p>
-            <w:pPr>
-              <w:rPr>
-                <w:rFonts w:ascii="Consolas" w:hAnsi="Consolas"/>
-              </w:rPr>
-            </w:pPr>
-            <w:r>
-              <w:rPr>
-                <w:rFonts w:ascii="Consolas" w:hAnsi="Consolas"/>
-              </w:rPr>
-              <w:t xml:space="preserve">    len = strlen(buf);</w:t>
-            </w:r>
-          </w:p>
-          <w:p>
-            <w:pPr>
-              <w:rPr>
-                <w:rFonts w:ascii="Consolas" w:hAnsi="Consolas"/>
-              </w:rPr>
-            </w:pPr>
-            <w:r>
-              <w:rPr>
-                <w:rFonts w:ascii="Consolas" w:hAnsi="Consolas"/>
-              </w:rPr>
-              <w:t xml:space="preserve">    printf(“buffer5 read %d chars\n”, len);</w:t>
+              <w:t xml:space="preserve">    </w:t>
+            </w:r>
+            <w:proofErr w:type="spellStart"/>
+            <w:r>
+              <w:rPr>
+                <w:rFonts w:ascii="Consolas" w:hAnsi="Consolas"/>
+              </w:rPr>
+              <w:t>int</w:t>
+            </w:r>
+            <w:proofErr w:type="spellEnd"/>
+            <w:r>
+              <w:rPr>
+                <w:rFonts w:ascii="Consolas" w:hAnsi="Consolas"/>
+              </w:rPr>
+              <w:t xml:space="preserve"> </w:t>
+            </w:r>
+            <w:proofErr w:type="spellStart"/>
+            <w:r>
+              <w:rPr>
+                <w:rFonts w:ascii="Consolas" w:hAnsi="Consolas"/>
+              </w:rPr>
+              <w:t>len</w:t>
+            </w:r>
+            <w:proofErr w:type="spellEnd"/>
+            <w:r>
+              <w:rPr>
+                <w:rFonts w:ascii="Consolas" w:hAnsi="Consolas"/>
+              </w:rPr>
+              <w:t>;</w:t>
+            </w:r>
+          </w:p>
+          <w:p>
+            <w:pPr>
+              <w:rPr>
+                <w:rFonts w:ascii="Consolas" w:hAnsi="Consolas"/>
+              </w:rPr>
+            </w:pPr>
+            <w:r>
+              <w:rPr>
+                <w:rFonts w:ascii="Consolas" w:hAnsi="Consolas"/>
+              </w:rPr>
+              <w:t xml:space="preserve">    </w:t>
+            </w:r>
+            <w:proofErr w:type="spellStart"/>
+            <w:r>
+              <w:rPr>
+                <w:rFonts w:ascii="Consolas" w:hAnsi="Consolas"/>
+              </w:rPr>
+              <w:t>len</w:t>
+            </w:r>
+            <w:proofErr w:type="spellEnd"/>
+            <w:r>
+              <w:rPr>
+                <w:rFonts w:ascii="Consolas" w:hAnsi="Consolas"/>
+              </w:rPr>
+              <w:t xml:space="preserve"> = </w:t>
+            </w:r>
+            <w:proofErr w:type="spellStart"/>
+            <w:r>
+              <w:rPr>
+                <w:rFonts w:ascii="Consolas" w:hAnsi="Consolas"/>
+              </w:rPr>
+              <w:t>strlen</w:t>
+            </w:r>
+            <w:proofErr w:type="spellEnd"/>
+            <w:r>
+              <w:rPr>
+                <w:rFonts w:ascii="Consolas" w:hAnsi="Consolas"/>
+              </w:rPr>
+              <w:t>(</w:t>
+            </w:r>
+            <w:proofErr w:type="spellStart"/>
+            <w:r>
+              <w:rPr>
+                <w:rFonts w:ascii="Consolas" w:hAnsi="Consolas"/>
+              </w:rPr>
+              <w:t>buf</w:t>
+            </w:r>
+            <w:proofErr w:type="spellEnd"/>
+            <w:r>
+              <w:rPr>
+                <w:rFonts w:ascii="Consolas" w:hAnsi="Consolas"/>
+              </w:rPr>
+              <w:t>);</w:t>
+            </w:r>
+          </w:p>
+          <w:p>
+            <w:pPr>
+              <w:rPr>
+                <w:rFonts w:ascii="Consolas" w:hAnsi="Consolas"/>
+              </w:rPr>
+            </w:pPr>
+            <w:r>
+              <w:rPr>
+                <w:rFonts w:ascii="Consolas" w:hAnsi="Consolas"/>
+              </w:rPr>
+              <w:t xml:space="preserve">    </w:t>
+            </w:r>
+            <w:proofErr w:type="spellStart"/>
+            <w:proofErr w:type="gramStart"/>
+            <w:r>
+              <w:rPr>
+                <w:rFonts w:ascii="Consolas" w:hAnsi="Consolas"/>
+              </w:rPr>
+              <w:t>printf</w:t>
+            </w:r>
+            <w:proofErr w:type="spellEnd"/>
+            <w:r>
+              <w:rPr>
+                <w:rFonts w:ascii="Consolas" w:hAnsi="Consolas"/>
+              </w:rPr>
+              <w:t>(</w:t>
+            </w:r>
+            <w:proofErr w:type="gramEnd"/>
+            <w:r>
+              <w:rPr>
+                <w:rFonts w:ascii="Consolas" w:hAnsi="Consolas"/>
+              </w:rPr>
+              <w:t xml:space="preserve">“buffer5 read %d chars\n”, </w:t>
+            </w:r>
+            <w:proofErr w:type="spellStart"/>
+            <w:r>
+              <w:rPr>
+                <w:rFonts w:ascii="Consolas" w:hAnsi="Consolas"/>
+              </w:rPr>
+              <w:t>len</w:t>
+            </w:r>
+            <w:proofErr w:type="spellEnd"/>
+            <w:r>
+              <w:rPr>
+                <w:rFonts w:ascii="Consolas" w:hAnsi="Consolas"/>
+              </w:rPr>
+              <w:t>);</w:t>
             </w:r>
           </w:p>
           <w:p>
@@ -779,11 +1201,69 @@
                 <w:rFonts w:ascii="Consolas" w:hAnsi="Consolas"/>
               </w:rPr>
             </w:pPr>
-            <w:r>
-              <w:rPr>
-                <w:rFonts w:ascii="Consolas" w:hAnsi="Consolas"/>
-              </w:rPr>
-              <w:t>int main(int argc, char *argv[])</w:t>
+            <w:proofErr w:type="spellStart"/>
+            <w:r>
+              <w:rPr>
+                <w:rFonts w:ascii="Consolas" w:hAnsi="Consolas"/>
+              </w:rPr>
+              <w:t>int</w:t>
+            </w:r>
+            <w:proofErr w:type="spellEnd"/>
+            <w:r>
+              <w:rPr>
+                <w:rFonts w:ascii="Consolas" w:hAnsi="Consolas"/>
+              </w:rPr>
+              <w:t xml:space="preserve"> </w:t>
+            </w:r>
+            <w:proofErr w:type="gramStart"/>
+            <w:r>
+              <w:rPr>
+                <w:rFonts w:ascii="Consolas" w:hAnsi="Consolas"/>
+              </w:rPr>
+              <w:t>main(</w:t>
+            </w:r>
+            <w:proofErr w:type="spellStart"/>
+            <w:proofErr w:type="gramEnd"/>
+            <w:r>
+              <w:rPr>
+                <w:rFonts w:ascii="Consolas" w:hAnsi="Consolas"/>
+              </w:rPr>
+              <w:t>int</w:t>
+            </w:r>
+            <w:proofErr w:type="spellEnd"/>
+            <w:r>
+              <w:rPr>
+                <w:rFonts w:ascii="Consolas" w:hAnsi="Consolas"/>
+              </w:rPr>
+              <w:t xml:space="preserve"> </w:t>
+            </w:r>
+            <w:proofErr w:type="spellStart"/>
+            <w:r>
+              <w:rPr>
+                <w:rFonts w:ascii="Consolas" w:hAnsi="Consolas"/>
+              </w:rPr>
+              <w:t>argc</w:t>
+            </w:r>
+            <w:proofErr w:type="spellEnd"/>
+            <w:r>
+              <w:rPr>
+                <w:rFonts w:ascii="Consolas" w:hAnsi="Consolas"/>
+              </w:rPr>
+              <w:t>, char *</w:t>
+            </w:r>
+            <w:proofErr w:type="spellStart"/>
+            <w:r>
+              <w:rPr>
+                <w:rFonts w:ascii="Consolas" w:hAnsi="Consolas"/>
+              </w:rPr>
+              <w:t>argv</w:t>
+            </w:r>
+            <w:proofErr w:type="spellEnd"/>
+            <w:r>
+              <w:rPr>
+                <w:rFonts w:ascii="Consolas" w:hAnsi="Consolas"/>
+              </w:rPr>
+              <w:t>[])</w:t>
             </w:r>
           </w:p>
           <w:p>
@@ -809,111 +1289,283 @@
               <w:rPr>
                 <w:rFonts w:ascii="Consolas" w:hAnsi="Consolas"/>
               </w:rPr>
-              <w:t xml:space="preserve">    chunk_t *next;</w:t>
-            </w:r>
-          </w:p>
-          <w:p>
-            <w:pPr>
-              <w:rPr>
-                <w:rFonts w:ascii="Consolas" w:hAnsi="Consolas"/>
-              </w:rPr>
-            </w:pPr>
-            <w:r>
-              <w:rPr>
-                <w:rFonts w:ascii="Consolas" w:hAnsi="Consolas"/>
-              </w:rPr>
               <w:t xml:space="preserve">    </w:t>
             </w:r>
-          </w:p>
-          <w:p>
-            <w:pPr>
-              <w:rPr>
-                <w:rFonts w:ascii="Consolas" w:hAnsi="Consolas"/>
-              </w:rPr>
-            </w:pPr>
-            <w:r>
-              <w:rPr>
-                <w:rFonts w:ascii="Consolas" w:hAnsi="Consolas"/>
-              </w:rPr>
-              <w:t xml:space="preserve">    setbuf(stdin, NULL);</w:t>
-            </w:r>
-          </w:p>
-          <w:p>
-            <w:pPr>
-              <w:rPr>
-                <w:rFonts w:ascii="Consolas" w:hAnsi="Consolas"/>
-              </w:rPr>
-            </w:pPr>
-            <w:r>
-              <w:rPr>
-                <w:rFonts w:ascii="Consolas" w:hAnsi="Consolas"/>
-              </w:rPr>
-              <w:t xml:space="preserve">    next = malloc(sizeof(chunk_t));</w:t>
-            </w:r>
-          </w:p>
-          <w:p>
-            <w:pPr>
-              <w:rPr>
-                <w:rFonts w:ascii="Consolas" w:hAnsi="Consolas"/>
-              </w:rPr>
-            </w:pPr>
-            <w:r>
-              <w:rPr>
-                <w:rFonts w:ascii="Consolas" w:hAnsi="Consolas"/>
-              </w:rPr>
-              <w:t xml:space="preserve">    next-&gt;process = showlen;</w:t>
-            </w:r>
-          </w:p>
-          <w:p>
-            <w:pPr>
-              <w:rPr>
-                <w:rFonts w:ascii="Consolas" w:hAnsi="Consolas"/>
-              </w:rPr>
-            </w:pPr>
-            <w:r>
-              <w:rPr>
-                <w:rFonts w:ascii="Consolas" w:hAnsi="Consolas"/>
-              </w:rPr>
-              <w:t xml:space="preserve">    printf(“Enter value: “);</w:t>
-            </w:r>
-          </w:p>
-          <w:p>
-            <w:pPr>
-              <w:rPr>
-                <w:rFonts w:ascii="Consolas" w:hAnsi="Consolas"/>
-              </w:rPr>
-            </w:pPr>
-            <w:r>
-              <w:rPr>
-                <w:rFonts w:ascii="Consolas" w:hAnsi="Consolas"/>
-              </w:rPr>
-              <w:t xml:space="preserve">    gets(next-&gt;inp);</w:t>
-            </w:r>
-          </w:p>
-          <w:p>
-            <w:pPr>
-              <w:rPr>
-                <w:rFonts w:ascii="Consolas" w:hAnsi="Consolas"/>
-              </w:rPr>
-            </w:pPr>
-            <w:r>
-              <w:rPr>
-                <w:rFonts w:ascii="Consolas" w:hAnsi="Consolas"/>
-              </w:rPr>
-              <w:t xml:space="preserve">    next-&gt;process(next-&gt;inp);</w:t>
-            </w:r>
-          </w:p>
-          <w:p>
-            <w:pPr>
-              <w:rPr>
-                <w:rFonts w:ascii="Consolas" w:hAnsi="Consolas"/>
-              </w:rPr>
-            </w:pPr>
-            <w:r>
-              <w:rPr>
-                <w:rFonts w:ascii="Consolas" w:hAnsi="Consolas"/>
-              </w:rPr>
-              <w:t xml:space="preserve">    printf(“buffer5 done\n”);</w:t>
+            <w:proofErr w:type="spellStart"/>
+            <w:r>
+              <w:rPr>
+                <w:rFonts w:ascii="Consolas" w:hAnsi="Consolas"/>
+              </w:rPr>
+              <w:t>chunk_t</w:t>
+            </w:r>
+            <w:proofErr w:type="spellEnd"/>
+            <w:r>
+              <w:rPr>
+                <w:rFonts w:ascii="Consolas" w:hAnsi="Consolas"/>
+              </w:rPr>
+              <w:t xml:space="preserve"> *next;</w:t>
+            </w:r>
+          </w:p>
+          <w:p>
+            <w:pPr>
+              <w:rPr>
+                <w:rFonts w:ascii="Consolas" w:hAnsi="Consolas"/>
+              </w:rPr>
+            </w:pPr>
+            <w:r>
+              <w:rPr>
+                <w:rFonts w:ascii="Consolas" w:hAnsi="Consolas"/>
+              </w:rPr>
+              <w:t xml:space="preserve">    </w:t>
+            </w:r>
+          </w:p>
+          <w:p>
+            <w:pPr>
+              <w:rPr>
+                <w:rFonts w:ascii="Consolas" w:hAnsi="Consolas"/>
+              </w:rPr>
+            </w:pPr>
+            <w:r>
+              <w:rPr>
+                <w:rFonts w:ascii="Consolas" w:hAnsi="Consolas"/>
+              </w:rPr>
+              <w:t xml:space="preserve">    </w:t>
+            </w:r>
+            <w:proofErr w:type="spellStart"/>
+            <w:proofErr w:type="gramStart"/>
+            <w:r>
+              <w:rPr>
+                <w:rFonts w:ascii="Consolas" w:hAnsi="Consolas"/>
+              </w:rPr>
+              <w:t>setbuf</w:t>
+            </w:r>
+            <w:proofErr w:type="spellEnd"/>
+            <w:r>
+              <w:rPr>
+                <w:rFonts w:ascii="Consolas" w:hAnsi="Consolas"/>
+              </w:rPr>
+              <w:t>(</w:t>
+            </w:r>
+            <w:proofErr w:type="spellStart"/>
+            <w:proofErr w:type="gramEnd"/>
+            <w:r>
+              <w:rPr>
+                <w:rFonts w:ascii="Consolas" w:hAnsi="Consolas"/>
+              </w:rPr>
+              <w:t>stdin</w:t>
+            </w:r>
+            <w:proofErr w:type="spellEnd"/>
+            <w:r>
+              <w:rPr>
+                <w:rFonts w:ascii="Consolas" w:hAnsi="Consolas"/>
+              </w:rPr>
+              <w:t>, NULL);</w:t>
+            </w:r>
+          </w:p>
+          <w:p>
+            <w:pPr>
+              <w:rPr>
+                <w:rFonts w:ascii="Consolas" w:hAnsi="Consolas"/>
+              </w:rPr>
+            </w:pPr>
+            <w:r>
+              <w:rPr>
+                <w:rFonts w:ascii="Consolas" w:hAnsi="Consolas"/>
+              </w:rPr>
+              <w:t xml:space="preserve">    next = </w:t>
+            </w:r>
+            <w:proofErr w:type="spellStart"/>
+            <w:r>
+              <w:rPr>
+                <w:rFonts w:ascii="Consolas" w:hAnsi="Consolas"/>
+              </w:rPr>
+              <w:t>malloc</w:t>
+            </w:r>
+            <w:proofErr w:type="spellEnd"/>
+            <w:r>
+              <w:rPr>
+                <w:rFonts w:ascii="Consolas" w:hAnsi="Consolas"/>
+              </w:rPr>
+              <w:t>(</w:t>
+            </w:r>
+            <w:proofErr w:type="spellStart"/>
+            <w:r>
+              <w:rPr>
+                <w:rFonts w:ascii="Consolas" w:hAnsi="Consolas"/>
+              </w:rPr>
+              <w:t>sizeof</w:t>
+            </w:r>
+            <w:proofErr w:type="spellEnd"/>
+            <w:r>
+              <w:rPr>
+                <w:rFonts w:ascii="Consolas" w:hAnsi="Consolas"/>
+              </w:rPr>
+              <w:t>(</w:t>
+            </w:r>
+            <w:proofErr w:type="spellStart"/>
+            <w:r>
+              <w:rPr>
+                <w:rFonts w:ascii="Consolas" w:hAnsi="Consolas"/>
+              </w:rPr>
+              <w:t>chunk_t</w:t>
+            </w:r>
+            <w:proofErr w:type="spellEnd"/>
+            <w:r>
+              <w:rPr>
+                <w:rFonts w:ascii="Consolas" w:hAnsi="Consolas"/>
+              </w:rPr>
+              <w:t>));</w:t>
+            </w:r>
+          </w:p>
+          <w:p>
+            <w:pPr>
+              <w:rPr>
+                <w:rFonts w:ascii="Consolas" w:hAnsi="Consolas"/>
+              </w:rPr>
+            </w:pPr>
+            <w:r>
+              <w:rPr>
+                <w:rFonts w:ascii="Consolas" w:hAnsi="Consolas"/>
+              </w:rPr>
+              <w:t xml:space="preserve">    next-&gt;process = </w:t>
+            </w:r>
+            <w:proofErr w:type="spellStart"/>
+            <w:r>
+              <w:rPr>
+                <w:rFonts w:ascii="Consolas" w:hAnsi="Consolas"/>
+              </w:rPr>
+              <w:t>showlen</w:t>
+            </w:r>
+            <w:proofErr w:type="spellEnd"/>
+            <w:r>
+              <w:rPr>
+                <w:rFonts w:ascii="Consolas" w:hAnsi="Consolas"/>
+              </w:rPr>
+              <w:t>;</w:t>
+            </w:r>
+          </w:p>
+          <w:p>
+            <w:pPr>
+              <w:rPr>
+                <w:rFonts w:ascii="Consolas" w:hAnsi="Consolas"/>
+              </w:rPr>
+            </w:pPr>
+            <w:r>
+              <w:rPr>
+                <w:rFonts w:ascii="Consolas" w:hAnsi="Consolas"/>
+              </w:rPr>
+              <w:t xml:space="preserve">    </w:t>
+            </w:r>
+            <w:proofErr w:type="spellStart"/>
+            <w:proofErr w:type="gramStart"/>
+            <w:r>
+              <w:rPr>
+                <w:rFonts w:ascii="Consolas" w:hAnsi="Consolas"/>
+              </w:rPr>
+              <w:t>printf</w:t>
+            </w:r>
+            <w:proofErr w:type="spellEnd"/>
+            <w:r>
+              <w:rPr>
+                <w:rFonts w:ascii="Consolas" w:hAnsi="Consolas"/>
+              </w:rPr>
+              <w:t>(</w:t>
+            </w:r>
+            <w:proofErr w:type="gramEnd"/>
+            <w:r>
+              <w:rPr>
+                <w:rFonts w:ascii="Consolas" w:hAnsi="Consolas"/>
+              </w:rPr>
+              <w:t>“Enter value: “);</w:t>
+            </w:r>
+          </w:p>
+          <w:p>
+            <w:pPr>
+              <w:rPr>
+                <w:rFonts w:ascii="Consolas" w:hAnsi="Consolas"/>
+              </w:rPr>
+            </w:pPr>
+            <w:r>
+              <w:rPr>
+                <w:rFonts w:ascii="Consolas" w:hAnsi="Consolas"/>
+              </w:rPr>
+              <w:t xml:space="preserve">    gets(next-&gt;</w:t>
+            </w:r>
+            <w:proofErr w:type="spellStart"/>
+            <w:r>
+              <w:rPr>
+                <w:rFonts w:ascii="Consolas" w:hAnsi="Consolas"/>
+              </w:rPr>
+              <w:t>inp</w:t>
+            </w:r>
+            <w:proofErr w:type="spellEnd"/>
+            <w:r>
+              <w:rPr>
+                <w:rFonts w:ascii="Consolas" w:hAnsi="Consolas"/>
+              </w:rPr>
+              <w:t>);</w:t>
+            </w:r>
+          </w:p>
+          <w:p>
+            <w:pPr>
+              <w:rPr>
+                <w:rFonts w:ascii="Consolas" w:hAnsi="Consolas"/>
+              </w:rPr>
+            </w:pPr>
+            <w:r>
+              <w:rPr>
+                <w:rFonts w:ascii="Consolas" w:hAnsi="Consolas"/>
+              </w:rPr>
+              <w:t xml:space="preserve">    next-&gt;process(next-&gt;</w:t>
+            </w:r>
+            <w:proofErr w:type="spellStart"/>
+            <w:r>
+              <w:rPr>
+                <w:rFonts w:ascii="Consolas" w:hAnsi="Consolas"/>
+              </w:rPr>
+              <w:t>inp</w:t>
+            </w:r>
+            <w:proofErr w:type="spellEnd"/>
+            <w:r>
+              <w:rPr>
+                <w:rFonts w:ascii="Consolas" w:hAnsi="Consolas"/>
+              </w:rPr>
+              <w:t>);</w:t>
+            </w:r>
+          </w:p>
+          <w:p>
+            <w:pPr>
+              <w:rPr>
+                <w:rFonts w:ascii="Consolas" w:hAnsi="Consolas"/>
+              </w:rPr>
+            </w:pPr>
+            <w:r>
+              <w:rPr>
+                <w:rFonts w:ascii="Consolas" w:hAnsi="Consolas"/>
+              </w:rPr>
+              <w:t xml:space="preserve">    </w:t>
+            </w:r>
+            <w:proofErr w:type="spellStart"/>
+            <w:proofErr w:type="gramStart"/>
+            <w:r>
+              <w:rPr>
+                <w:rFonts w:ascii="Consolas" w:hAnsi="Consolas"/>
+              </w:rPr>
+              <w:t>printf</w:t>
+            </w:r>
+            <w:proofErr w:type="spellEnd"/>
+            <w:r>
+              <w:rPr>
+                <w:rFonts w:ascii="Consolas" w:hAnsi="Consolas"/>
+              </w:rPr>
+              <w:t>(</w:t>
+            </w:r>
+            <w:proofErr w:type="gramEnd"/>
+            <w:r>
+              <w:rPr>
+                <w:rFonts w:ascii="Consolas" w:hAnsi="Consolas"/>
+              </w:rPr>
+              <w:t>“buffer5 done\n”);</w:t>
             </w:r>
           </w:p>
           <w:p>
@@ -1031,9 +1683,17 @@
     </w:p>
     <w:p>
       <w:r>
-        <w:t xml:space="preserve">There were several steps to this problem. First, it was necessary to locate the address for the system and “/bin/sh” commands. I located these by following the instructions at </w:t>
-      </w:r>
-      <w:hyperlink r:id="rId6" w:history="1">
+        <w:t>There were several steps to this problem. First, it was necessary to locate the address for the system and “/bin/</w:t>
+      </w:r>
+      <w:proofErr w:type="spellStart"/>
+      <w:r>
+        <w:t>sh</w:t>
+      </w:r>
+      <w:proofErr w:type="spellEnd"/>
+      <w:r>
+        <w:t xml:space="preserve">” commands. I located these by following the instructions at </w:t>
+      </w:r>
+      <w:hyperlink r:id="rId6" w:anchor="ss10.4" w:history="1">
         <w:r>
           <w:rPr>
             <w:rStyle w:val="Hyperlink"/>
@@ -1042,13 +1702,29 @@
         </w:r>
       </w:hyperlink>
       <w:r>
-        <w:t xml:space="preserve">. Namely, I created a couple of small programs that I either used gdb with or that output the results directly. I found these values for </w:t>
-      </w:r>
+        <w:t xml:space="preserve">. Namely, I created a couple of small programs that I either used </w:t>
+      </w:r>
+      <w:proofErr w:type="spellStart"/>
+      <w:r>
+        <w:t>gdb</w:t>
+      </w:r>
+      <w:proofErr w:type="spellEnd"/>
+      <w:r>
+        <w:t xml:space="preserve"> with or that output the results directly. I found these values for </w:t>
+      </w:r>
+      <w:proofErr w:type="gramStart"/>
       <w:r>
         <w:rPr>
           <w:rFonts w:ascii="Consolas" w:hAnsi="Consolas"/>
         </w:rPr>
-        <w:t>system()</w:t>
+        <w:t>system(</w:t>
+      </w:r>
+      <w:proofErr w:type="gramEnd"/>
+      <w:r>
+        <w:rPr>
+          <w:rFonts w:ascii="Consolas" w:hAnsi="Consolas"/>
+        </w:rPr>
+        <w:t>)</w:t>
       </w:r>
       <w:r>
         <w:t xml:space="preserve"> and </w:t>
@@ -1057,7 +1733,21 @@
         <w:rPr>
           <w:rFonts w:ascii="Consolas" w:hAnsi="Consolas"/>
         </w:rPr>
-        <w:t>“/bin/sh”</w:t>
+        <w:t>“/bin/</w:t>
+      </w:r>
+      <w:proofErr w:type="spellStart"/>
+      <w:r>
+        <w:rPr>
+          <w:rFonts w:ascii="Consolas" w:hAnsi="Consolas"/>
+        </w:rPr>
+        <w:t>sh</w:t>
+      </w:r>
+      <w:proofErr w:type="spellEnd"/>
+      <w:r>
+        <w:rPr>
+          <w:rFonts w:ascii="Consolas" w:hAnsi="Consolas"/>
+        </w:rPr>
+        <w:t>”</w:t>
       </w:r>
       <w:r>
         <w:t>:</w:t>
@@ -1073,16 +1763,37 @@
       <w:r>
         <w:t xml:space="preserve">Table </w:t>
       </w:r>
-      <w:fldSimple w:instr=" SEQ Table \* ARABIC ">
-        <w:r>
-          <w:rPr>
-            <w:noProof/>
-          </w:rPr>
-          <w:t>1</w:t>
-        </w:r>
-      </w:fldSimple>
-      <w:r>
-        <w:t>: Memory locations of system() and shell</w:t>
+      <w:r>
+        <w:fldChar w:fldCharType="begin"/>
+      </w:r>
+      <w:r>
+        <w:instrText xml:space="preserve"> SEQ Table \* ARABIC </w:instrText>
+      </w:r>
+      <w:r>
+        <w:fldChar w:fldCharType="separate"/>
+      </w:r>
+      <w:r>
+        <w:rPr>
+          <w:noProof/>
+        </w:rPr>
+        <w:t>1</w:t>
+      </w:r>
+      <w:r>
+        <w:rPr>
+          <w:noProof/>
+        </w:rPr>
+        <w:fldChar w:fldCharType="end"/>
+      </w:r>
+      <w:r>
+        <w:t xml:space="preserve">: Memory locations of </w:t>
+      </w:r>
+      <w:proofErr w:type="gramStart"/>
+      <w:r>
+        <w:t>system(</w:t>
+      </w:r>
+      <w:proofErr w:type="gramEnd"/>
+      <w:r>
+        <w:t>) and shell</w:t>
       </w:r>
     </w:p>
     <w:tbl>
@@ -1134,7 +1845,15 @@
               <w:jc w:val="center"/>
             </w:pPr>
             <w:r>
-              <w:t>“/bin/sh”</w:t>
+              <w:t>“/bin/</w:t>
+            </w:r>
+            <w:proofErr w:type="spellStart"/>
+            <w:r>
+              <w:t>sh</w:t>
+            </w:r>
+            <w:proofErr w:type="spellEnd"/>
+            <w:r>
+              <w:t>”</w:t>
             </w:r>
           </w:p>
         </w:tc>
@@ -1199,7 +1918,26 @@
         <w:t>, bu</w:t>
       </w:r>
       <w:r>
-        <w:t xml:space="preserve">t this is not the correct exit as I discovered in testing. The address of </w:t>
+        <w:t xml:space="preserve">t this is not the correct exit as I discovered in testing. </w:t>
+      </w:r>
+      <w:r>
+        <w:t xml:space="preserve">The difference between these commands is explained here: </w:t>
+      </w:r>
+      <w:hyperlink r:id="rId7" w:history="1">
+        <w:r>
+          <w:rPr>
+            <w:rStyle w:val="Hyperlink"/>
+          </w:rPr>
+          <w:t>http://www.unix.com/programming/116721-difference-between-exit-_exit.html</w:t>
+        </w:r>
+      </w:hyperlink>
+      <w:r>
+        <w:t xml:space="preserve">. </w:t>
+      </w:r>
+      <w:bookmarkStart w:id="4" w:name="_GoBack"/>
+      <w:bookmarkEnd w:id="4"/>
+      <w:r>
+        <w:t xml:space="preserve">The address of </w:t>
       </w:r>
       <w:r>
         <w:rPr>
@@ -1214,7 +1952,15 @@
         <w:t>ning</w:t>
       </w:r>
       <w:r>
-        <w:t xml:space="preserve"> pretty much any program in gdb, setting a breakpoint at </w:t>
+        <w:t xml:space="preserve"> pretty much any program in </w:t>
+      </w:r>
+      <w:proofErr w:type="spellStart"/>
+      <w:r>
+        <w:t>gdb</w:t>
+      </w:r>
+      <w:proofErr w:type="spellEnd"/>
+      <w:r>
+        <w:t xml:space="preserve">, setting a breakpoint at </w:t>
       </w:r>
       <w:r>
         <w:rPr>
@@ -1271,7 +2017,7 @@
                     <pic:cNvPicPr/>
                   </pic:nvPicPr>
                   <pic:blipFill>
-                    <a:blip r:embed="rId7"/>
+                    <a:blip r:embed="rId8"/>
                     <a:stretch>
                       <a:fillRect/>
                     </a:stretch>
@@ -1300,23 +2046,41 @@
       <w:r>
         <w:t xml:space="preserve">Figure </w:t>
       </w:r>
-      <w:fldSimple w:instr=" SEQ Figure \* ARABIC ">
-        <w:r>
-          <w:rPr>
-            <w:noProof/>
-          </w:rPr>
-          <w:t>3</w:t>
-        </w:r>
-      </w:fldSimple>
-      <w:r>
-        <w:t>: Determining the memory address of _exit using gdb</w:t>
-      </w:r>
+      <w:r>
+        <w:fldChar w:fldCharType="begin"/>
+      </w:r>
+      <w:r>
+        <w:instrText xml:space="preserve"> SEQ Figure \* ARABIC </w:instrText>
+      </w:r>
+      <w:r>
+        <w:fldChar w:fldCharType="separate"/>
+      </w:r>
+      <w:r>
+        <w:rPr>
+          <w:noProof/>
+        </w:rPr>
+        <w:t>3</w:t>
+      </w:r>
+      <w:r>
+        <w:rPr>
+          <w:noProof/>
+        </w:rPr>
+        <w:fldChar w:fldCharType="end"/>
+      </w:r>
+      <w:r>
+        <w:t xml:space="preserve">: Determining the memory address of _exit using </w:t>
+      </w:r>
+      <w:proofErr w:type="spellStart"/>
+      <w:r>
+        <w:t>gdb</w:t>
+      </w:r>
+      <w:proofErr w:type="spellEnd"/>
     </w:p>
     <w:p>
       <w:r>
         <w:t>The link above (</w:t>
       </w:r>
-      <w:hyperlink r:id="rId8" w:history="1">
+      <w:hyperlink r:id="rId9" w:anchor="ss10.4" w:history="1">
         <w:r>
           <w:rPr>
             <w:rStyle w:val="Hyperlink"/>
@@ -1328,12 +2092,36 @@
         <w:t xml:space="preserve">) showed how to put these arguments together. First, overwrite the return address with the value for system, next, provide the address for exit, and finally, pass the location of “/bin/sh.” Please note, it is not entirely clear to me currently </w:t>
       </w:r>
       <w:r>
-        <w:t>how passing the arguments in this order works. I tried reversing the shell and exit commands (order: system, /bin/sh, exit) and the exploit still works successfully with no segmentation fault. I am still researching why the original order works.</w:t>
-      </w:r>
-    </w:p>
-    <w:p>
-      <w:r>
-        <w:t>The last part that was necessary was to find the exact location on the stack to overwrite the return addresses and inject the new code. This took some trial and error and consulting Piazza. I knew that with the implementation of bubble_sort() I would need at least 15*8 = 120 characters. However, after that I was not sure of the exact layout</w:t>
+        <w:t>how passing the arguments in this order works. I tried reversing the shell and exit commands (order: system, /bin/</w:t>
+      </w:r>
+      <w:proofErr w:type="spellStart"/>
+      <w:r>
+        <w:t>sh</w:t>
+      </w:r>
+      <w:proofErr w:type="spellEnd"/>
+      <w:r>
+        <w:t>, exit) and the exploit still works successfully with no segmentation fault. I am still researching why the original order works.</w:t>
+      </w:r>
+    </w:p>
+    <w:p>
+      <w:r>
+        <w:t xml:space="preserve">The last part that was necessary was to find the exact location on the stack to overwrite the return addresses and inject the new code. This took some trial and error and consulting Piazza. I knew that with the implementation of </w:t>
+      </w:r>
+      <w:proofErr w:type="spellStart"/>
+      <w:r>
+        <w:t>bubble_</w:t>
+      </w:r>
+      <w:proofErr w:type="gramStart"/>
+      <w:r>
+        <w:t>sort</w:t>
+      </w:r>
+      <w:proofErr w:type="spellEnd"/>
+      <w:r>
+        <w:t>(</w:t>
+      </w:r>
+      <w:proofErr w:type="gramEnd"/>
+      <w:r>
+        <w:t>) I would need at least 15*8 = 120 characters. However, after that I was not sure of the exact layout</w:t>
       </w:r>
       <w:r>
         <w:t xml:space="preserve"> of the stack</w:t>
@@ -1348,7 +2136,15 @@
         <w:t>to succeed.</w:t>
       </w:r>
       <w:r>
-        <w:t xml:space="preserve"> I found that I needed to put these 144 characters followed by the memory addresses all on one line in order for this to work. If I put them on separate lines the exploit did not work. </w:t>
+        <w:t xml:space="preserve"> I found that I needed to put these 144 characters followed by the memory addresses all on one line in order for this to work. If I put them on separate </w:t>
+      </w:r>
+      <w:proofErr w:type="gramStart"/>
+      <w:r>
+        <w:t>lines</w:t>
+      </w:r>
+      <w:proofErr w:type="gramEnd"/>
+      <w:r>
+        <w:t xml:space="preserve"> the exploit did not work. </w:t>
       </w:r>
       <w:r>
         <w:fldChar w:fldCharType="begin"/>
@@ -1377,8 +2173,6 @@
       <w:r>
         <w:t>I was able to successfully start a shell session and see the contents of the current directory. I tried to get a better screenshot, but this was the best I could that showed the execution of the program followed by the shell being open.</w:t>
       </w:r>
-      <w:bookmarkStart w:id="4" w:name="_GoBack"/>
-      <w:bookmarkEnd w:id="4"/>
     </w:p>
     <w:p>
       <w:pPr>
@@ -1418,7 +2212,7 @@
                     <pic:cNvPicPr/>
                   </pic:nvPicPr>
                   <pic:blipFill>
-                    <a:blip r:embed="rId9">
+                    <a:blip r:embed="rId10">
                       <a:extLst>
                         <a:ext uri="{28A0092B-C50C-407E-A947-70E740481C1C}">
                           <a14:useLocalDpi xmlns:a14="http://schemas.microsoft.com/office/drawing/2010/main" val="0"/>
@@ -1450,24 +2244,37 @@
         <w:pStyle w:val="Caption"/>
         <w:jc w:val="center"/>
       </w:pPr>
-      <w:bookmarkStart w:id="5" w:name="_Ref461049627"/>
-      <w:bookmarkStart w:id="6" w:name="_Ref461049632"/>
+      <w:bookmarkStart w:id="5" w:name="_Ref461049632"/>
+      <w:bookmarkStart w:id="6" w:name="_Ref461049627"/>
       <w:r>
         <w:t xml:space="preserve">Figure </w:t>
       </w:r>
-      <w:fldSimple w:instr=" SEQ Figure \* ARABIC ">
-        <w:r>
-          <w:rPr>
-            <w:noProof/>
-          </w:rPr>
-          <w:t>4</w:t>
-        </w:r>
-      </w:fldSimple>
+      <w:r>
+        <w:fldChar w:fldCharType="begin"/>
+      </w:r>
+      <w:r>
+        <w:instrText xml:space="preserve"> SEQ Figure \* ARABIC </w:instrText>
+      </w:r>
+      <w:r>
+        <w:fldChar w:fldCharType="separate"/>
+      </w:r>
+      <w:r>
+        <w:rPr>
+          <w:noProof/>
+        </w:rPr>
+        <w:t>4</w:t>
+      </w:r>
+      <w:r>
+        <w:rPr>
+          <w:noProof/>
+        </w:rPr>
+        <w:fldChar w:fldCharType="end"/>
+      </w:r>
+      <w:bookmarkEnd w:id="5"/>
+      <w:r>
+        <w:t>: Successful exploit of bubble sort</w:t>
+      </w:r>
       <w:bookmarkEnd w:id="6"/>
-      <w:r>
-        <w:t>: Successful exploit of bubble sort</w:t>
-      </w:r>
-      <w:bookmarkEnd w:id="5"/>
     </w:p>
     <w:p>
       <w:pPr>
@@ -1512,7 +2319,15 @@
         <w:t xml:space="preserve">Furthermore, I was surprised to find that randomizing address spaces after the initial randomization (i.e., re-randomization) did not yield much benefit. </w:t>
       </w:r>
       <w:r>
-        <w:t xml:space="preserve">At most, this merely doubled the number of guesses that needed to be made, which on a 32 bit system is not very many guesses. </w:t>
+        <w:t xml:space="preserve">At most, this merely doubled the number of guesses that needed to be made, which on a </w:t>
+      </w:r>
+      <w:proofErr w:type="gramStart"/>
+      <w:r>
+        <w:t>32 bit</w:t>
+      </w:r>
+      <w:proofErr w:type="gramEnd"/>
+      <w:r>
+        <w:t xml:space="preserve"> system is not very many guesses. </w:t>
       </w:r>
     </w:p>
     <w:p>
@@ -1535,7 +2350,15 @@
         <w:t xml:space="preserve"> at compile time or</w:t>
       </w:r>
       <w:r>
-        <w:t xml:space="preserve"> simply making the entire address space bigger by moving from a 32 to a 64 bit system.</w:t>
+        <w:t xml:space="preserve"> simply making the entire address space bigger by moving from a 32 to a </w:t>
+      </w:r>
+      <w:proofErr w:type="gramStart"/>
+      <w:r>
+        <w:t>64 bit</w:t>
+      </w:r>
+      <w:proofErr w:type="gramEnd"/>
+      <w:r>
+        <w:t xml:space="preserve"> system.</w:t>
       </w:r>
     </w:p>
     <w:sectPr>

--- a/IntroSec/A1/A1.docx
+++ b/IntroSec/A1/A1.docx
@@ -6,6 +6,8 @@
       <w:pPr>
         <w:jc w:val="right"/>
       </w:pPr>
+      <w:bookmarkStart w:id="0" w:name="_GoBack"/>
+      <w:bookmarkEnd w:id="0"/>
       <w:r>
         <w:t>Jacob Kilver</w:t>
       </w:r>
@@ -60,7 +62,13 @@
         <w:t xml:space="preserve">The stack is where data for recently executed code is stored. For instance, short term variables are stored on the stack. </w:t>
       </w:r>
       <w:r>
-        <w:t>A stack buffer overflow occurs when a data is written to a variable that exceeds the amount allotted to in in the stack. Most often this is in the case of user inputs that are not validated before being used.</w:t>
+        <w:t xml:space="preserve">A stack buffer overflow occurs when a data is written to a variable that exceeds the amount allotted to in in the stack. Most often this is in the case of user inputs that are not validated before being </w:t>
+      </w:r>
+      <w:r>
+        <w:t>written to the stack</w:t>
+      </w:r>
+      <w:r>
+        <w:t>.</w:t>
       </w:r>
     </w:p>
     <w:p>
@@ -130,7 +138,7 @@
         <w:spacing w:after="0"/>
         <w:jc w:val="center"/>
       </w:pPr>
-      <w:bookmarkStart w:id="0" w:name="_Ref460774900"/>
+      <w:bookmarkStart w:id="1" w:name="_Ref460774900"/>
       <w:r>
         <w:t xml:space="preserve">Listing </w:t>
       </w:r>
@@ -155,7 +163,7 @@
         </w:rPr>
         <w:fldChar w:fldCharType="end"/>
       </w:r>
-      <w:bookmarkEnd w:id="0"/>
+      <w:bookmarkEnd w:id="1"/>
       <w:r>
         <w:t>: Excerpt of vulnerable program</w:t>
       </w:r>
@@ -388,7 +396,20 @@
               <w:rPr>
                 <w:rFonts w:ascii="Consolas" w:hAnsi="Consolas"/>
               </w:rPr>
-              <w:t xml:space="preserve">    …</w:t>
+              <w:t xml:space="preserve">    // other code can go here</w:t>
+            </w:r>
+          </w:p>
+          <w:p>
+            <w:pPr>
+              <w:rPr>
+                <w:rFonts w:ascii="Consolas" w:hAnsi="Consolas"/>
+              </w:rPr>
+            </w:pPr>
+            <w:r>
+              <w:rPr>
+                <w:rFonts w:ascii="Consolas" w:hAnsi="Consolas"/>
+              </w:rPr>
+              <w:t xml:space="preserve">    return 1;</w:t>
             </w:r>
           </w:p>
           <w:p>
@@ -478,7 +499,23 @@
         <w:t>var2</w:t>
       </w:r>
       <w:r>
-        <w:t xml:space="preserve"> stack locations are overwritten. If enough data is read in, the return address will be overwritten. When the program execution completes and the return address is accessed, execution will not return to the calling function. If the return address is not carefully crafted, this will result in moving to an illegal memory location and a segmentation fault will result. If the return address is carefully crafted, program execution could return to a location where malicious code is present that could compromise the entire system.</w:t>
+        <w:t xml:space="preserve"> stack locations are overwritten. If enough data is read in</w:t>
+      </w:r>
+      <w:r>
+        <w:t xml:space="preserve">, namely </w:t>
+      </w:r>
+      <w:r>
+        <w:rPr>
+          <w:b/>
+        </w:rPr>
+        <w:t>16 characters</w:t>
+      </w:r>
+      <w:r>
+        <w:t xml:space="preserve">, the return address will be overwritten. When the program execution completes and the return address is accessed, execution will not return to the calling function. If the return address is not carefully crafted, this will result in moving to an illegal memory location and a segmentation fault will result. If the return address is carefully crafted, </w:t>
+      </w:r>
+      <w:r>
+        <w:lastRenderedPageBreak/>
+        <w:t>program execution could return to a location where malicious code is present that could compromise the entire system.</w:t>
       </w:r>
     </w:p>
     <w:p>
@@ -490,31 +527,47 @@
         <w:rPr>
           <w:noProof/>
         </w:rPr>
-        <w:lastRenderedPageBreak/>
-        <w:pict>
-          <v:shapetype id="_x0000_t75" coordsize="21600,21600" o:spt="75" o:preferrelative="t" path="m@4@5l@4@11@9@11@9@5xe" filled="f" stroked="f">
-            <v:stroke joinstyle="miter"/>
-            <v:formulas>
-              <v:f eqn="if lineDrawn pixelLineWidth 0"/>
-              <v:f eqn="sum @0 1 0"/>
-              <v:f eqn="sum 0 0 @1"/>
-              <v:f eqn="prod @2 1 2"/>
-              <v:f eqn="prod @3 21600 pixelWidth"/>
-              <v:f eqn="prod @3 21600 pixelHeight"/>
-              <v:f eqn="sum @0 0 1"/>
-              <v:f eqn="prod @6 1 2"/>
-              <v:f eqn="prod @7 21600 pixelWidth"/>
-              <v:f eqn="sum @8 21600 0"/>
-              <v:f eqn="prod @7 21600 pixelHeight"/>
-              <v:f eqn="sum @10 21600 0"/>
-            </v:formulas>
-            <v:path o:extrusionok="f" gradientshapeok="t" o:connecttype="rect"/>
-            <o:lock v:ext="edit" aspectratio="t"/>
-          </v:shapetype>
-          <v:shape id="_x0000_i1025" type="#_x0000_t75" style="width:250.5pt;height:204pt">
-            <v:imagedata r:id="rId4" o:title="Fig1_stack"/>
-          </v:shape>
-        </w:pict>
+        <w:drawing>
+          <wp:inline distT="0" distB="0" distL="0" distR="0" wp14:anchorId="41EB0E40" wp14:editId="718E745B">
+            <wp:extent cx="4202224" cy="2629963"/>
+            <wp:effectExtent l="0" t="0" r="8255" b="0"/>
+            <wp:docPr id="4" name="Picture 4"/>
+            <wp:cNvGraphicFramePr>
+              <a:graphicFrameLocks xmlns:a="http://schemas.openxmlformats.org/drawingml/2006/main" noChangeAspect="1"/>
+            </wp:cNvGraphicFramePr>
+            <a:graphic xmlns:a="http://schemas.openxmlformats.org/drawingml/2006/main">
+              <a:graphicData uri="http://schemas.openxmlformats.org/drawingml/2006/picture">
+                <pic:pic xmlns:pic="http://schemas.openxmlformats.org/drawingml/2006/picture">
+                  <pic:nvPicPr>
+                    <pic:cNvPr id="4" name="Fig1_stack.png"/>
+                    <pic:cNvPicPr/>
+                  </pic:nvPicPr>
+                  <pic:blipFill>
+                    <a:blip r:embed="rId4">
+                      <a:extLst>
+                        <a:ext uri="{28A0092B-C50C-407E-A947-70E740481C1C}">
+                          <a14:useLocalDpi xmlns:a14="http://schemas.microsoft.com/office/drawing/2010/main" val="0"/>
+                        </a:ext>
+                      </a:extLst>
+                    </a:blip>
+                    <a:stretch>
+                      <a:fillRect/>
+                    </a:stretch>
+                  </pic:blipFill>
+                  <pic:spPr>
+                    <a:xfrm>
+                      <a:off x="0" y="0"/>
+                      <a:ext cx="4202224" cy="2629963"/>
+                    </a:xfrm>
+                    <a:prstGeom prst="rect">
+                      <a:avLst/>
+                    </a:prstGeom>
+                  </pic:spPr>
+                </pic:pic>
+              </a:graphicData>
+            </a:graphic>
+          </wp:inline>
+        </w:drawing>
       </w:r>
     </w:p>
     <w:p>
@@ -522,7 +575,7 @@
         <w:pStyle w:val="Caption"/>
         <w:jc w:val="center"/>
       </w:pPr>
-      <w:bookmarkStart w:id="1" w:name="_Ref460775126"/>
+      <w:bookmarkStart w:id="2" w:name="_Ref460775126"/>
       <w:r>
         <w:t xml:space="preserve">Figure </w:t>
       </w:r>
@@ -547,9 +600,12 @@
         </w:rPr>
         <w:fldChar w:fldCharType="end"/>
       </w:r>
-      <w:bookmarkEnd w:id="1"/>
+      <w:bookmarkEnd w:id="2"/>
       <w:r>
         <w:t>: Diagram of a typical stack</w:t>
+      </w:r>
+      <w:r>
+        <w:t>. Assume 32-bit stack width</w:t>
       </w:r>
     </w:p>
     <w:p>
@@ -606,7 +662,13 @@
         <w:fldChar w:fldCharType="end"/>
       </w:r>
       <w:r>
-        <w:t xml:space="preserve"> as an example. The </w:t>
+        <w:t xml:space="preserve"> as an example</w:t>
+      </w:r>
+      <w:r>
+        <w:t>, taken from the textbook</w:t>
+      </w:r>
+      <w:r>
+        <w:t xml:space="preserve">. The </w:t>
       </w:r>
       <w:proofErr w:type="spellStart"/>
       <w:r>
@@ -699,7 +761,16 @@
       </w:r>
       <w:proofErr w:type="spellEnd"/>
       <w:r>
-        <w:t xml:space="preserve"> exceeds 64 characters. </w:t>
+        <w:t xml:space="preserve"> </w:t>
+      </w:r>
+      <w:r>
+        <w:rPr>
+          <w:b/>
+        </w:rPr>
+        <w:t>exceeds 64 characters</w:t>
+      </w:r>
+      <w:r>
+        <w:t xml:space="preserve">. </w:t>
       </w:r>
       <w:r>
         <w:fldChar w:fldCharType="begin"/>
@@ -733,7 +804,7 @@
         <w:spacing w:after="0"/>
         <w:jc w:val="center"/>
       </w:pPr>
-      <w:bookmarkStart w:id="2" w:name="_Ref460777647"/>
+      <w:bookmarkStart w:id="3" w:name="_Ref460777647"/>
       <w:r>
         <w:lastRenderedPageBreak/>
         <w:t xml:space="preserve">Listing </w:t>
@@ -759,7 +830,7 @@
         </w:rPr>
         <w:fldChar w:fldCharType="end"/>
       </w:r>
-      <w:bookmarkEnd w:id="2"/>
+      <w:bookmarkEnd w:id="3"/>
       <w:r>
         <w:t>: Heap buffer overflow vulnerable code example [Computer Security: Principles and Practices</w:t>
       </w:r>
@@ -1596,9 +1667,9 @@
         </w:rPr>
         <w:lastRenderedPageBreak/>
         <w:drawing>
-          <wp:inline distT="0" distB="0" distL="0" distR="0" wp14:anchorId="21487EE5" wp14:editId="7538DED2">
-            <wp:extent cx="4286250" cy="3867151"/>
-            <wp:effectExtent l="0" t="0" r="0" b="0"/>
+          <wp:inline distT="0" distB="0" distL="0" distR="0" wp14:anchorId="0112AF5D" wp14:editId="44DE3044">
+            <wp:extent cx="5534399" cy="3648075"/>
+            <wp:effectExtent l="0" t="0" r="9525" b="0"/>
             <wp:docPr id="1" name="Picture 1"/>
             <wp:cNvGraphicFramePr>
               <a:graphicFrameLocks xmlns:a="http://schemas.openxmlformats.org/drawingml/2006/main" noChangeAspect="1"/>
@@ -1625,7 +1696,7 @@
                   <pic:spPr>
                     <a:xfrm>
                       <a:off x="0" y="0"/>
-                      <a:ext cx="4293529" cy="3873718"/>
+                      <a:ext cx="5539687" cy="3651561"/>
                     </a:xfrm>
                     <a:prstGeom prst="rect">
                       <a:avLst/>
@@ -1643,7 +1714,7 @@
         <w:pStyle w:val="Caption"/>
         <w:jc w:val="center"/>
       </w:pPr>
-      <w:bookmarkStart w:id="3" w:name="_Ref460871485"/>
+      <w:bookmarkStart w:id="4" w:name="_Ref460871485"/>
       <w:r>
         <w:t xml:space="preserve">Figure </w:t>
       </w:r>
@@ -1668,7 +1739,7 @@
         </w:rPr>
         <w:fldChar w:fldCharType="end"/>
       </w:r>
-      <w:bookmarkEnd w:id="3"/>
+      <w:bookmarkEnd w:id="4"/>
       <w:r>
         <w:t>: Diagram of heap overflow vulnerability</w:t>
       </w:r>
@@ -1934,8 +2005,6 @@
       <w:r>
         <w:t xml:space="preserve">. </w:t>
       </w:r>
-      <w:bookmarkStart w:id="4" w:name="_GoBack"/>
-      <w:bookmarkEnd w:id="4"/>
       <w:r>
         <w:t xml:space="preserve">The address of </w:t>
       </w:r>
@@ -2050,7 +2119,10 @@
         <w:fldChar w:fldCharType="begin"/>
       </w:r>
       <w:r>
-        <w:instrText xml:space="preserve"> SEQ Figure \* ARABIC </w:instrText>
+        <w:instrText xml:space="preserve"> SEQ</w:instrText>
+      </w:r>
+      <w:r>
+        <w:instrText xml:space="preserve"> Figure \* ARABIC </w:instrText>
       </w:r>
       <w:r>
         <w:fldChar w:fldCharType="separate"/>
@@ -2138,11 +2210,9 @@
       <w:r>
         <w:t xml:space="preserve"> I found that I needed to put these 144 characters followed by the memory addresses all on one line in order for this to work. If I put them on separate </w:t>
       </w:r>
-      <w:proofErr w:type="gramStart"/>
-      <w:r>
-        <w:t>lines</w:t>
-      </w:r>
-      <w:proofErr w:type="gramEnd"/>
+      <w:r>
+        <w:t>lines,</w:t>
+      </w:r>
       <w:r>
         <w:t xml:space="preserve"> the exploit did not work. </w:t>
       </w:r>
@@ -2175,16 +2245,26 @@
       </w:r>
     </w:p>
     <w:p>
-      <w:pPr>
-        <w:jc w:val="center"/>
-      </w:pPr>
-    </w:p>
-    <w:p>
-      <w:pPr>
-        <w:jc w:val="center"/>
-      </w:pPr>
-    </w:p>
-    <w:p/>
+      <w:r>
+        <w:t xml:space="preserve">Note: I was hoping some of my questions would be answered after watching the </w:t>
+      </w:r>
+      <w:proofErr w:type="spellStart"/>
+      <w:r>
+        <w:t>gdb</w:t>
+      </w:r>
+      <w:proofErr w:type="spellEnd"/>
+      <w:r>
+        <w:t xml:space="preserve"> tutorial, but I found it hard to follow along without audio. Either my </w:t>
+      </w:r>
+      <w:proofErr w:type="spellStart"/>
+      <w:r>
+        <w:t>gdb</w:t>
+      </w:r>
+      <w:proofErr w:type="spellEnd"/>
+      <w:r>
+        <w:t xml:space="preserve"> setup was different (despite using the VM) or I was missing some commands.</w:t>
+      </w:r>
+    </w:p>
     <w:p>
       <w:pPr>
         <w:keepNext/>

--- a/IntroSec/A1/A1.docx
+++ b/IntroSec/A1/A1.docx
@@ -6,8 +6,6 @@
       <w:pPr>
         <w:jc w:val="right"/>
       </w:pPr>
-      <w:bookmarkStart w:id="0" w:name="_GoBack"/>
-      <w:bookmarkEnd w:id="0"/>
       <w:r>
         <w:t>Jacob Kilver</w:t>
       </w:r>
@@ -138,32 +136,19 @@
         <w:spacing w:after="0"/>
         <w:jc w:val="center"/>
       </w:pPr>
-      <w:bookmarkStart w:id="1" w:name="_Ref460774900"/>
+      <w:bookmarkStart w:id="0" w:name="_Ref460774900"/>
       <w:r>
         <w:t xml:space="preserve">Listing </w:t>
       </w:r>
-      <w:r>
-        <w:fldChar w:fldCharType="begin"/>
-      </w:r>
-      <w:r>
-        <w:instrText xml:space="preserve"> SEQ Listing \* ARABIC </w:instrText>
-      </w:r>
-      <w:r>
-        <w:fldChar w:fldCharType="separate"/>
-      </w:r>
-      <w:r>
-        <w:rPr>
-          <w:noProof/>
-        </w:rPr>
-        <w:t>1</w:t>
-      </w:r>
-      <w:r>
-        <w:rPr>
-          <w:noProof/>
-        </w:rPr>
-        <w:fldChar w:fldCharType="end"/>
-      </w:r>
-      <w:bookmarkEnd w:id="1"/>
+      <w:fldSimple w:instr=" SEQ Listing \* ARABIC ">
+        <w:r>
+          <w:rPr>
+            <w:noProof/>
+          </w:rPr>
+          <w:t>1</w:t>
+        </w:r>
+      </w:fldSimple>
+      <w:bookmarkEnd w:id="0"/>
       <w:r>
         <w:t>: Excerpt of vulnerable program</w:t>
       </w:r>
@@ -528,7 +513,7 @@
           <w:noProof/>
         </w:rPr>
         <w:drawing>
-          <wp:inline distT="0" distB="0" distL="0" distR="0" wp14:anchorId="41EB0E40" wp14:editId="718E745B">
+          <wp:inline distT="0" distB="0" distL="0" distR="0" wp14:anchorId="1BA80060" wp14:editId="1723306E">
             <wp:extent cx="4202224" cy="2629963"/>
             <wp:effectExtent l="0" t="0" r="8255" b="0"/>
             <wp:docPr id="4" name="Picture 4"/>
@@ -575,32 +560,19 @@
         <w:pStyle w:val="Caption"/>
         <w:jc w:val="center"/>
       </w:pPr>
-      <w:bookmarkStart w:id="2" w:name="_Ref460775126"/>
+      <w:bookmarkStart w:id="1" w:name="_Ref460775126"/>
       <w:r>
         <w:t xml:space="preserve">Figure </w:t>
       </w:r>
-      <w:r>
-        <w:fldChar w:fldCharType="begin"/>
-      </w:r>
-      <w:r>
-        <w:instrText xml:space="preserve"> SEQ Figure \* ARABIC </w:instrText>
-      </w:r>
-      <w:r>
-        <w:fldChar w:fldCharType="separate"/>
-      </w:r>
-      <w:r>
-        <w:rPr>
-          <w:noProof/>
-        </w:rPr>
-        <w:t>1</w:t>
-      </w:r>
-      <w:r>
-        <w:rPr>
-          <w:noProof/>
-        </w:rPr>
-        <w:fldChar w:fldCharType="end"/>
-      </w:r>
-      <w:bookmarkEnd w:id="2"/>
+      <w:fldSimple w:instr=" SEQ Figure \* ARABIC ">
+        <w:r>
+          <w:rPr>
+            <w:noProof/>
+          </w:rPr>
+          <w:t>1</w:t>
+        </w:r>
+      </w:fldSimple>
+      <w:bookmarkEnd w:id="1"/>
       <w:r>
         <w:t>: Diagram of a typical stack</w:t>
       </w:r>
@@ -794,7 +766,13 @@
         <w:fldChar w:fldCharType="end"/>
       </w:r>
       <w:r>
-        <w:t xml:space="preserve"> illustrates the heap in this scenario. It is assumed that each word on the heap is 64 bytes long, so there are 8 characters in each word. The pointer directly follows the character array. When unsafe input methods are used, this pointer can be overwritten. If the attacker is especially clever, this pointer could be overwritten to point to malicious code that has been placed on the system. </w:t>
+        <w:t xml:space="preserve"> illustrates the heap in this scenario. It is assumed tha</w:t>
+      </w:r>
+      <w:r>
+        <w:t>t each word on the heap is 64 bits</w:t>
+      </w:r>
+      <w:r>
+        <w:t xml:space="preserve"> long, so there are 8 characters in each word. The pointer directly follows the character array. When unsafe input methods are used, this pointer can be overwritten. If the attacker is especially clever, this pointer could be overwritten to point to malicious code that has been placed on the system. </w:t>
       </w:r>
     </w:p>
     <w:p>
@@ -804,33 +782,20 @@
         <w:spacing w:after="0"/>
         <w:jc w:val="center"/>
       </w:pPr>
-      <w:bookmarkStart w:id="3" w:name="_Ref460777647"/>
+      <w:bookmarkStart w:id="2" w:name="_Ref460777647"/>
       <w:r>
         <w:lastRenderedPageBreak/>
         <w:t xml:space="preserve">Listing </w:t>
       </w:r>
-      <w:r>
-        <w:fldChar w:fldCharType="begin"/>
-      </w:r>
-      <w:r>
-        <w:instrText xml:space="preserve"> SEQ Listing \* ARABIC </w:instrText>
-      </w:r>
-      <w:r>
-        <w:fldChar w:fldCharType="separate"/>
-      </w:r>
-      <w:r>
-        <w:rPr>
-          <w:noProof/>
-        </w:rPr>
-        <w:t>2</w:t>
-      </w:r>
-      <w:r>
-        <w:rPr>
-          <w:noProof/>
-        </w:rPr>
-        <w:fldChar w:fldCharType="end"/>
-      </w:r>
-      <w:bookmarkEnd w:id="3"/>
+      <w:fldSimple w:instr=" SEQ Listing \* ARABIC ">
+        <w:r>
+          <w:rPr>
+            <w:noProof/>
+          </w:rPr>
+          <w:t>2</w:t>
+        </w:r>
+      </w:fldSimple>
+      <w:bookmarkEnd w:id="2"/>
       <w:r>
         <w:t>: Heap buffer overflow vulnerable code example [Computer Security: Principles and Practices</w:t>
       </w:r>
@@ -1667,7 +1632,7 @@
         </w:rPr>
         <w:lastRenderedPageBreak/>
         <w:drawing>
-          <wp:inline distT="0" distB="0" distL="0" distR="0" wp14:anchorId="0112AF5D" wp14:editId="44DE3044">
+          <wp:inline distT="0" distB="0" distL="0" distR="0" wp14:anchorId="3C059F5D" wp14:editId="3EBF7D7D">
             <wp:extent cx="5534399" cy="3648075"/>
             <wp:effectExtent l="0" t="0" r="9525" b="0"/>
             <wp:docPr id="1" name="Picture 1"/>
@@ -1714,34 +1679,56 @@
         <w:pStyle w:val="Caption"/>
         <w:jc w:val="center"/>
       </w:pPr>
-      <w:bookmarkStart w:id="4" w:name="_Ref460871485"/>
+      <w:bookmarkStart w:id="3" w:name="_Ref460871485"/>
       <w:r>
         <w:t xml:space="preserve">Figure </w:t>
       </w:r>
+      <w:fldSimple w:instr=" SEQ Figure \* ARABIC ">
+        <w:r>
+          <w:rPr>
+            <w:noProof/>
+          </w:rPr>
+          <w:t>2</w:t>
+        </w:r>
+      </w:fldSimple>
+      <w:bookmarkEnd w:id="3"/>
+      <w:r>
+        <w:t>: Diagram of heap overflow vulnerability</w:t>
+      </w:r>
+    </w:p>
+    <w:p>
+      <w:r>
+        <w:t>This is a rather direct application of a heap overf</w:t>
+      </w:r>
+      <w:r>
+        <w:t xml:space="preserve">low. There are more advanced techniques detailed elsewhere, for example here: </w:t>
+      </w:r>
       <w:r>
         <w:fldChar w:fldCharType="begin"/>
       </w:r>
       <w:r>
-        <w:instrText xml:space="preserve"> SEQ Figure \* ARABIC </w:instrText>
+        <w:instrText xml:space="preserve"> HYPERLINK "</w:instrText>
+      </w:r>
+      <w:r>
+        <w:instrText>http://www.mathyvanhoef.com/2013/02/understanding-heap-exploiting-heap.html</w:instrText>
+      </w:r>
+      <w:r>
+        <w:instrText xml:space="preserve">" </w:instrText>
       </w:r>
       <w:r>
         <w:fldChar w:fldCharType="separate"/>
       </w:r>
       <w:r>
         <w:rPr>
-          <w:noProof/>
-        </w:rPr>
-        <w:t>2</w:t>
-      </w:r>
-      <w:r>
-        <w:rPr>
-          <w:noProof/>
-        </w:rPr>
+          <w:rStyle w:val="Hyperlink"/>
+        </w:rPr>
+        <w:t>http://www.mathyvanhoef.com/2013/02/understanding-heap-exploiting-heap.html</w:t>
+      </w:r>
+      <w:r>
         <w:fldChar w:fldCharType="end"/>
       </w:r>
-      <w:bookmarkEnd w:id="4"/>
-      <w:r>
-        <w:t>: Diagram of heap overflow vulnerability</w:t>
+      <w:r>
+        <w:t>. These techniques involve overwriting the metadata of the heap chunks to point to arbitrary memory locations. Since these techniques are more advanced but no more valid than the example given here, I will leave these examples online.</w:t>
       </w:r>
     </w:p>
     <w:p>
@@ -1834,27 +1821,14 @@
       <w:r>
         <w:t xml:space="preserve">Table </w:t>
       </w:r>
-      <w:r>
-        <w:fldChar w:fldCharType="begin"/>
-      </w:r>
-      <w:r>
-        <w:instrText xml:space="preserve"> SEQ Table \* ARABIC </w:instrText>
-      </w:r>
-      <w:r>
-        <w:fldChar w:fldCharType="separate"/>
-      </w:r>
-      <w:r>
-        <w:rPr>
-          <w:noProof/>
-        </w:rPr>
-        <w:t>1</w:t>
-      </w:r>
-      <w:r>
-        <w:rPr>
-          <w:noProof/>
-        </w:rPr>
-        <w:fldChar w:fldCharType="end"/>
-      </w:r>
+      <w:fldSimple w:instr=" SEQ Table \* ARABIC ">
+        <w:r>
+          <w:rPr>
+            <w:noProof/>
+          </w:rPr>
+          <w:t>1</w:t>
+        </w:r>
+      </w:fldSimple>
       <w:r>
         <w:t xml:space="preserve">: Memory locations of </w:t>
       </w:r>
@@ -2115,30 +2089,14 @@
       <w:r>
         <w:t xml:space="preserve">Figure </w:t>
       </w:r>
-      <w:r>
-        <w:fldChar w:fldCharType="begin"/>
-      </w:r>
-      <w:r>
-        <w:instrText xml:space="preserve"> SEQ</w:instrText>
-      </w:r>
-      <w:r>
-        <w:instrText xml:space="preserve"> Figure \* ARABIC </w:instrText>
-      </w:r>
-      <w:r>
-        <w:fldChar w:fldCharType="separate"/>
-      </w:r>
-      <w:r>
-        <w:rPr>
-          <w:noProof/>
-        </w:rPr>
-        <w:t>3</w:t>
-      </w:r>
-      <w:r>
-        <w:rPr>
-          <w:noProof/>
-        </w:rPr>
-        <w:fldChar w:fldCharType="end"/>
-      </w:r>
+      <w:fldSimple w:instr=" SEQ Figure \* ARABIC ">
+        <w:r>
+          <w:rPr>
+            <w:noProof/>
+          </w:rPr>
+          <w:t>3</w:t>
+        </w:r>
+      </w:fldSimple>
       <w:r>
         <w:t xml:space="preserve">: Determining the memory address of _exit using </w:t>
       </w:r>
@@ -2172,7 +2130,10 @@
       </w:r>
       <w:proofErr w:type="spellEnd"/>
       <w:r>
-        <w:t>, exit) and the exploit still works successfully with no segmentation fault. I am still researching why the original order works.</w:t>
+        <w:t xml:space="preserve">, exit) and the exploit still works successfully with no segmentation fault. </w:t>
+      </w:r>
+      <w:r>
+        <w:t>I was unable to determine why this was the case.</w:t>
       </w:r>
     </w:p>
     <w:p>
@@ -2264,6 +2225,8 @@
       <w:r>
         <w:t xml:space="preserve"> setup was different (despite using the VM) or I was missing some commands.</w:t>
       </w:r>
+      <w:bookmarkStart w:id="4" w:name="_GoBack"/>
+      <w:bookmarkEnd w:id="4"/>
     </w:p>
     <w:p>
       <w:pPr>
@@ -2329,27 +2292,14 @@
       <w:r>
         <w:t xml:space="preserve">Figure </w:t>
       </w:r>
-      <w:r>
-        <w:fldChar w:fldCharType="begin"/>
-      </w:r>
-      <w:r>
-        <w:instrText xml:space="preserve"> SEQ Figure \* ARABIC </w:instrText>
-      </w:r>
-      <w:r>
-        <w:fldChar w:fldCharType="separate"/>
-      </w:r>
-      <w:r>
-        <w:rPr>
-          <w:noProof/>
-        </w:rPr>
-        <w:t>4</w:t>
-      </w:r>
-      <w:r>
-        <w:rPr>
-          <w:noProof/>
-        </w:rPr>
-        <w:fldChar w:fldCharType="end"/>
-      </w:r>
+      <w:fldSimple w:instr=" SEQ Figure \* ARABIC ">
+        <w:r>
+          <w:rPr>
+            <w:noProof/>
+          </w:rPr>
+          <w:t>4</w:t>
+        </w:r>
+      </w:fldSimple>
       <w:bookmarkEnd w:id="5"/>
       <w:r>
         <w:t>: Successful exploit of bubble sort</w:t>
